--- a/Programação/Hibernate-JPA.docx
+++ b/Programação/Hibernate-JPA.docx
@@ -57,7 +57,6 @@
         <w:t>@</w:t>
       </w:r>
       <w:proofErr w:type="spellStart"/>
-      <w:proofErr w:type="gramStart"/>
       <w:r>
         <w:rPr>
           <w:rFonts w:ascii="Helvetica" w:eastAsia="Times New Roman" w:hAnsi="Helvetica" w:cs="Helvetica"/>
@@ -77,9 +76,8 @@
           <w:szCs w:val="21"/>
           <w:lang w:eastAsia="pt-BR"/>
         </w:rPr>
-        <w:t xml:space="preserve"> -Indica</w:t>
-      </w:r>
-      <w:proofErr w:type="gramEnd"/>
+        <w:t xml:space="preserve"> -</w:t>
+      </w:r>
       <w:r>
         <w:rPr>
           <w:rFonts w:ascii="Helvetica" w:eastAsia="Times New Roman" w:hAnsi="Helvetica" w:cs="Helvetica"/>
@@ -88,7 +86,37 @@
           <w:szCs w:val="21"/>
           <w:lang w:eastAsia="pt-BR"/>
         </w:rPr>
-        <w:t xml:space="preserve"> que uma classe È uma entidade que deve ser persistida como tabela.</w:t>
+        <w:t xml:space="preserve"> </w:t>
+      </w:r>
+      <w:r>
+        <w:rPr>
+          <w:rFonts w:ascii="Helvetica" w:eastAsia="Times New Roman" w:hAnsi="Helvetica" w:cs="Helvetica"/>
+          <w:color w:val="343A40"/>
+          <w:sz w:val="21"/>
+          <w:szCs w:val="21"/>
+          <w:lang w:eastAsia="pt-BR"/>
+        </w:rPr>
+        <w:t xml:space="preserve">Indica que uma classe </w:t>
+      </w:r>
+      <w:r>
+        <w:rPr>
+          <w:rFonts w:ascii="Helvetica" w:eastAsia="Times New Roman" w:hAnsi="Helvetica" w:cs="Helvetica"/>
+          <w:color w:val="343A40"/>
+          <w:sz w:val="21"/>
+          <w:szCs w:val="21"/>
+          <w:lang w:eastAsia="pt-BR"/>
+        </w:rPr>
+        <w:t>é</w:t>
+      </w:r>
+      <w:r>
+        <w:rPr>
+          <w:rFonts w:ascii="Helvetica" w:eastAsia="Times New Roman" w:hAnsi="Helvetica" w:cs="Helvetica"/>
+          <w:color w:val="343A40"/>
+          <w:sz w:val="21"/>
+          <w:szCs w:val="21"/>
+          <w:lang w:eastAsia="pt-BR"/>
+        </w:rPr>
+        <w:t xml:space="preserve"> uma entidade que deve ser persistida como tabela.</w:t>
       </w:r>
     </w:p>
     <w:p>
@@ -119,7 +147,6 @@
         <w:t>@</w:t>
       </w:r>
       <w:proofErr w:type="spellStart"/>
-      <w:proofErr w:type="gramStart"/>
       <w:r>
         <w:rPr>
           <w:rFonts w:ascii="Helvetica" w:eastAsia="Times New Roman" w:hAnsi="Helvetica" w:cs="Helvetica"/>
@@ -139,9 +166,8 @@
           <w:szCs w:val="21"/>
           <w:lang w:eastAsia="pt-BR"/>
         </w:rPr>
-        <w:t xml:space="preserve"> -Indica</w:t>
-      </w:r>
-      <w:proofErr w:type="gramEnd"/>
+        <w:t xml:space="preserve"> -</w:t>
+      </w:r>
       <w:r>
         <w:rPr>
           <w:rFonts w:ascii="Helvetica" w:eastAsia="Times New Roman" w:hAnsi="Helvetica" w:cs="Helvetica"/>
@@ -150,7 +176,37 @@
           <w:szCs w:val="21"/>
           <w:lang w:eastAsia="pt-BR"/>
         </w:rPr>
-        <w:t xml:space="preserve"> o nome de uma tabela para qual a entidade È mapeada.</w:t>
+        <w:t xml:space="preserve"> </w:t>
+      </w:r>
+      <w:r>
+        <w:rPr>
+          <w:rFonts w:ascii="Helvetica" w:eastAsia="Times New Roman" w:hAnsi="Helvetica" w:cs="Helvetica"/>
+          <w:color w:val="343A40"/>
+          <w:sz w:val="21"/>
+          <w:szCs w:val="21"/>
+          <w:lang w:eastAsia="pt-BR"/>
+        </w:rPr>
+        <w:t xml:space="preserve">Indica o nome de uma tabela para qual a entidade </w:t>
+      </w:r>
+      <w:r>
+        <w:rPr>
+          <w:rFonts w:ascii="Helvetica" w:eastAsia="Times New Roman" w:hAnsi="Helvetica" w:cs="Helvetica"/>
+          <w:color w:val="343A40"/>
+          <w:sz w:val="21"/>
+          <w:szCs w:val="21"/>
+          <w:lang w:eastAsia="pt-BR"/>
+        </w:rPr>
+        <w:t>é</w:t>
+      </w:r>
+      <w:r>
+        <w:rPr>
+          <w:rFonts w:ascii="Helvetica" w:eastAsia="Times New Roman" w:hAnsi="Helvetica" w:cs="Helvetica"/>
+          <w:color w:val="343A40"/>
+          <w:sz w:val="21"/>
+          <w:szCs w:val="21"/>
+          <w:lang w:eastAsia="pt-BR"/>
+        </w:rPr>
+        <w:t xml:space="preserve"> mapeada.</w:t>
       </w:r>
     </w:p>
     <w:p>
@@ -181,7 +237,6 @@
         <w:t>@</w:t>
       </w:r>
       <w:proofErr w:type="spellStart"/>
-      <w:proofErr w:type="gramStart"/>
       <w:r>
         <w:rPr>
           <w:rFonts w:ascii="Helvetica" w:eastAsia="Times New Roman" w:hAnsi="Helvetica" w:cs="Helvetica"/>
@@ -201,9 +256,8 @@
           <w:szCs w:val="21"/>
           <w:lang w:eastAsia="pt-BR"/>
         </w:rPr>
-        <w:t xml:space="preserve"> -Indica</w:t>
-      </w:r>
-      <w:proofErr w:type="gramEnd"/>
+        <w:t xml:space="preserve"> -</w:t>
+      </w:r>
       <w:r>
         <w:rPr>
           <w:rFonts w:ascii="Helvetica" w:eastAsia="Times New Roman" w:hAnsi="Helvetica" w:cs="Helvetica"/>
@@ -212,7 +266,37 @@
           <w:szCs w:val="21"/>
           <w:lang w:eastAsia="pt-BR"/>
         </w:rPr>
-        <w:t xml:space="preserve"> que um atributo de uma classe È uma coluna de uma tabela.</w:t>
+        <w:t xml:space="preserve"> </w:t>
+      </w:r>
+      <w:r>
+        <w:rPr>
+          <w:rFonts w:ascii="Helvetica" w:eastAsia="Times New Roman" w:hAnsi="Helvetica" w:cs="Helvetica"/>
+          <w:color w:val="343A40"/>
+          <w:sz w:val="21"/>
+          <w:szCs w:val="21"/>
+          <w:lang w:eastAsia="pt-BR"/>
+        </w:rPr>
+        <w:t xml:space="preserve">Indica que um atributo de uma classe </w:t>
+      </w:r>
+      <w:r>
+        <w:rPr>
+          <w:rFonts w:ascii="Helvetica" w:eastAsia="Times New Roman" w:hAnsi="Helvetica" w:cs="Helvetica"/>
+          <w:color w:val="343A40"/>
+          <w:sz w:val="21"/>
+          <w:szCs w:val="21"/>
+          <w:lang w:eastAsia="pt-BR"/>
+        </w:rPr>
+        <w:t>é</w:t>
+      </w:r>
+      <w:r>
+        <w:rPr>
+          <w:rFonts w:ascii="Helvetica" w:eastAsia="Times New Roman" w:hAnsi="Helvetica" w:cs="Helvetica"/>
+          <w:color w:val="343A40"/>
+          <w:sz w:val="21"/>
+          <w:szCs w:val="21"/>
+          <w:lang w:eastAsia="pt-BR"/>
+        </w:rPr>
+        <w:t xml:space="preserve"> uma coluna de uma tabela.</w:t>
       </w:r>
     </w:p>
     <w:p>
@@ -240,9 +324,8 @@
           <w:szCs w:val="21"/>
           <w:lang w:eastAsia="pt-BR"/>
         </w:rPr>
-        <w:t>@</w:t>
-      </w:r>
-      <w:proofErr w:type="gramStart"/>
+        <w:t xml:space="preserve">@Id </w:t>
+      </w:r>
       <w:r>
         <w:rPr>
           <w:rFonts w:ascii="Helvetica" w:eastAsia="Times New Roman" w:hAnsi="Helvetica" w:cs="Helvetica"/>
@@ -251,9 +334,8 @@
           <w:szCs w:val="21"/>
           <w:lang w:eastAsia="pt-BR"/>
         </w:rPr>
-        <w:t>Id -Indica</w:t>
-      </w:r>
-      <w:proofErr w:type="gramEnd"/>
+        <w:t xml:space="preserve">– </w:t>
+      </w:r>
       <w:r>
         <w:rPr>
           <w:rFonts w:ascii="Helvetica" w:eastAsia="Times New Roman" w:hAnsi="Helvetica" w:cs="Helvetica"/>
@@ -262,7 +344,27 @@
           <w:szCs w:val="21"/>
           <w:lang w:eastAsia="pt-BR"/>
         </w:rPr>
-        <w:t xml:space="preserve"> que um atributo È a chave primaria de uma entidade.</w:t>
+        <w:t xml:space="preserve">Indica que um atributo </w:t>
+      </w:r>
+      <w:r>
+        <w:rPr>
+          <w:rFonts w:ascii="Helvetica" w:eastAsia="Times New Roman" w:hAnsi="Helvetica" w:cs="Helvetica"/>
+          <w:color w:val="343A40"/>
+          <w:sz w:val="21"/>
+          <w:szCs w:val="21"/>
+          <w:lang w:eastAsia="pt-BR"/>
+        </w:rPr>
+        <w:t>é</w:t>
+      </w:r>
+      <w:r>
+        <w:rPr>
+          <w:rFonts w:ascii="Helvetica" w:eastAsia="Times New Roman" w:hAnsi="Helvetica" w:cs="Helvetica"/>
+          <w:color w:val="343A40"/>
+          <w:sz w:val="21"/>
+          <w:szCs w:val="21"/>
+          <w:lang w:eastAsia="pt-BR"/>
+        </w:rPr>
+        <w:t xml:space="preserve"> a chave primaria de uma entidade.</w:t>
       </w:r>
     </w:p>
     <w:p>
@@ -314,7 +416,27 @@
           <w:szCs w:val="21"/>
           <w:lang w:eastAsia="pt-BR"/>
         </w:rPr>
-        <w:t xml:space="preserve"> -Define uma consulta.</w:t>
+        <w:t xml:space="preserve"> -</w:t>
+      </w:r>
+      <w:r>
+        <w:rPr>
+          <w:rFonts w:ascii="Helvetica" w:eastAsia="Times New Roman" w:hAnsi="Helvetica" w:cs="Helvetica"/>
+          <w:color w:val="343A40"/>
+          <w:sz w:val="21"/>
+          <w:szCs w:val="21"/>
+          <w:lang w:eastAsia="pt-BR"/>
+        </w:rPr>
+        <w:t xml:space="preserve"> </w:t>
+      </w:r>
+      <w:r>
+        <w:rPr>
+          <w:rFonts w:ascii="Helvetica" w:eastAsia="Times New Roman" w:hAnsi="Helvetica" w:cs="Helvetica"/>
+          <w:color w:val="343A40"/>
+          <w:sz w:val="21"/>
+          <w:szCs w:val="21"/>
+          <w:lang w:eastAsia="pt-BR"/>
+        </w:rPr>
+        <w:t>Define uma consulta.</w:t>
       </w:r>
     </w:p>
     <w:p>
@@ -418,7 +540,27 @@
           <w:szCs w:val="21"/>
           <w:lang w:eastAsia="pt-BR"/>
         </w:rPr>
-        <w:t xml:space="preserve"> -Indica que uma propriedade não pode conter valores duplicados.</w:t>
+        <w:t xml:space="preserve"> -</w:t>
+      </w:r>
+      <w:r>
+        <w:rPr>
+          <w:rFonts w:ascii="Helvetica" w:eastAsia="Times New Roman" w:hAnsi="Helvetica" w:cs="Helvetica"/>
+          <w:color w:val="343A40"/>
+          <w:sz w:val="21"/>
+          <w:szCs w:val="21"/>
+          <w:lang w:eastAsia="pt-BR"/>
+        </w:rPr>
+        <w:t xml:space="preserve"> </w:t>
+      </w:r>
+      <w:r>
+        <w:rPr>
+          <w:rFonts w:ascii="Helvetica" w:eastAsia="Times New Roman" w:hAnsi="Helvetica" w:cs="Helvetica"/>
+          <w:color w:val="343A40"/>
+          <w:sz w:val="21"/>
+          <w:szCs w:val="21"/>
+          <w:lang w:eastAsia="pt-BR"/>
+        </w:rPr>
+        <w:t>Indica que uma propriedade não pode conter valores duplicados.</w:t>
       </w:r>
     </w:p>
     <w:p>
@@ -449,7 +591,6 @@
         <w:t>@</w:t>
       </w:r>
       <w:proofErr w:type="spellStart"/>
-      <w:proofErr w:type="gramStart"/>
       <w:r>
         <w:rPr>
           <w:rFonts w:ascii="Helvetica" w:eastAsia="Times New Roman" w:hAnsi="Helvetica" w:cs="Helvetica"/>
@@ -469,9 +610,8 @@
           <w:szCs w:val="21"/>
           <w:lang w:eastAsia="pt-BR"/>
         </w:rPr>
-        <w:t xml:space="preserve"> -Indica</w:t>
-      </w:r>
-      <w:proofErr w:type="gramEnd"/>
+        <w:t xml:space="preserve"> -</w:t>
+      </w:r>
       <w:r>
         <w:rPr>
           <w:rFonts w:ascii="Helvetica" w:eastAsia="Times New Roman" w:hAnsi="Helvetica" w:cs="Helvetica"/>
@@ -480,7 +620,17 @@
           <w:szCs w:val="21"/>
           <w:lang w:eastAsia="pt-BR"/>
         </w:rPr>
-        <w:t xml:space="preserve"> que uma propriedade não deve ser persistida no banco de dados.</w:t>
+        <w:t xml:space="preserve"> </w:t>
+      </w:r>
+      <w:r>
+        <w:rPr>
+          <w:rFonts w:ascii="Helvetica" w:eastAsia="Times New Roman" w:hAnsi="Helvetica" w:cs="Helvetica"/>
+          <w:color w:val="343A40"/>
+          <w:sz w:val="21"/>
+          <w:szCs w:val="21"/>
+          <w:lang w:eastAsia="pt-BR"/>
+        </w:rPr>
+        <w:t>Indica que uma propriedade não deve ser persistida no banco de dados.</w:t>
       </w:r>
     </w:p>
     <w:p>
@@ -530,10 +680,18 @@
           <w:szCs w:val="21"/>
           <w:lang w:eastAsia="pt-BR"/>
         </w:rPr>
+        <w:t xml:space="preserve"> </w:t>
+      </w:r>
+      <w:r>
+        <w:rPr>
+          <w:rFonts w:ascii="Helvetica" w:eastAsia="Times New Roman" w:hAnsi="Helvetica" w:cs="Helvetica"/>
+          <w:color w:val="343A40"/>
+          <w:sz w:val="21"/>
+          <w:szCs w:val="21"/>
+          <w:lang w:eastAsia="pt-BR"/>
+        </w:rPr>
         <w:t>- Define um relacionamento de herança ‡ entidade.</w:t>
       </w:r>
-      <w:bookmarkStart w:id="0" w:name="_GoBack"/>
-      <w:bookmarkEnd w:id="0"/>
     </w:p>
     <w:p>
       <w:pPr>
@@ -584,7 +742,27 @@
           <w:szCs w:val="21"/>
           <w:lang w:eastAsia="pt-BR"/>
         </w:rPr>
-        <w:t xml:space="preserve"> -Mapeamento muitos para um (N:1).</w:t>
+        <w:t xml:space="preserve"> -</w:t>
+      </w:r>
+      <w:r>
+        <w:rPr>
+          <w:rFonts w:ascii="Helvetica" w:eastAsia="Times New Roman" w:hAnsi="Helvetica" w:cs="Helvetica"/>
+          <w:color w:val="343A40"/>
+          <w:sz w:val="21"/>
+          <w:szCs w:val="21"/>
+          <w:lang w:eastAsia="pt-BR"/>
+        </w:rPr>
+        <w:t xml:space="preserve"> </w:t>
+      </w:r>
+      <w:r>
+        <w:rPr>
+          <w:rFonts w:ascii="Helvetica" w:eastAsia="Times New Roman" w:hAnsi="Helvetica" w:cs="Helvetica"/>
+          <w:color w:val="343A40"/>
+          <w:sz w:val="21"/>
+          <w:szCs w:val="21"/>
+          <w:lang w:eastAsia="pt-BR"/>
+        </w:rPr>
+        <w:t>Mapeamento muitos para um (N:1).</w:t>
       </w:r>
     </w:p>
     <w:p>
@@ -636,7 +814,27 @@
           <w:szCs w:val="21"/>
           <w:lang w:eastAsia="pt-BR"/>
         </w:rPr>
-        <w:t xml:space="preserve"> -Mapeamento um para muitos (1:N).</w:t>
+        <w:t xml:space="preserve"> -</w:t>
+      </w:r>
+      <w:r>
+        <w:rPr>
+          <w:rFonts w:ascii="Helvetica" w:eastAsia="Times New Roman" w:hAnsi="Helvetica" w:cs="Helvetica"/>
+          <w:color w:val="343A40"/>
+          <w:sz w:val="21"/>
+          <w:szCs w:val="21"/>
+          <w:lang w:eastAsia="pt-BR"/>
+        </w:rPr>
+        <w:t xml:space="preserve"> </w:t>
+      </w:r>
+      <w:r>
+        <w:rPr>
+          <w:rFonts w:ascii="Helvetica" w:eastAsia="Times New Roman" w:hAnsi="Helvetica" w:cs="Helvetica"/>
+          <w:color w:val="343A40"/>
+          <w:sz w:val="21"/>
+          <w:szCs w:val="21"/>
+          <w:lang w:eastAsia="pt-BR"/>
+        </w:rPr>
+        <w:t>Mapeamento um para muitos (1:N).</w:t>
       </w:r>
     </w:p>
     <w:p>
@@ -688,7 +886,27 @@
           <w:szCs w:val="21"/>
           <w:lang w:eastAsia="pt-BR"/>
         </w:rPr>
-        <w:t xml:space="preserve"> -Mapeamento um para um (1:1). </w:t>
+        <w:t xml:space="preserve"> -</w:t>
+      </w:r>
+      <w:r>
+        <w:rPr>
+          <w:rFonts w:ascii="Helvetica" w:eastAsia="Times New Roman" w:hAnsi="Helvetica" w:cs="Helvetica"/>
+          <w:color w:val="343A40"/>
+          <w:sz w:val="21"/>
+          <w:szCs w:val="21"/>
+          <w:lang w:eastAsia="pt-BR"/>
+        </w:rPr>
+        <w:t xml:space="preserve"> </w:t>
+      </w:r>
+      <w:r>
+        <w:rPr>
+          <w:rFonts w:ascii="Helvetica" w:eastAsia="Times New Roman" w:hAnsi="Helvetica" w:cs="Helvetica"/>
+          <w:color w:val="343A40"/>
+          <w:sz w:val="21"/>
+          <w:szCs w:val="21"/>
+          <w:lang w:eastAsia="pt-BR"/>
+        </w:rPr>
+        <w:t>Mapeamento um para um (1:1). </w:t>
       </w:r>
     </w:p>
     <w:p>
@@ -793,11 +1011,12 @@
     </w:p>
     <w:p>
       <w:pPr>
+        <w:pStyle w:val="PargrafodaLista"/>
         <w:numPr>
           <w:ilvl w:val="0"/>
-          <w:numId w:val="1"/>
+          <w:numId w:val="11"/>
         </w:numPr>
-        <w:spacing w:before="100" w:beforeAutospacing="1" w:after="100" w:afterAutospacing="1" w:line="240" w:lineRule="auto"/>
+        <w:spacing w:after="0" w:line="240" w:lineRule="auto"/>
         <w:rPr>
           <w:rFonts w:ascii="Times New Roman" w:eastAsia="Times New Roman" w:hAnsi="Times New Roman" w:cs="Times New Roman"/>
           <w:color w:val="253A44"/>
@@ -819,11 +1038,21 @@
     </w:p>
     <w:p>
       <w:pPr>
+        <w:pStyle w:val="PargrafodaLista"/>
         <w:numPr>
           <w:ilvl w:val="0"/>
-          <w:numId w:val="1"/>
+          <w:numId w:val="11"/>
         </w:numPr>
-        <w:spacing w:before="100" w:beforeAutospacing="1" w:after="100" w:afterAutospacing="1" w:line="240" w:lineRule="auto"/>
+        <w:spacing w:after="0" w:line="240" w:lineRule="auto"/>
+        <w:rPr>
+          <w:rFonts w:ascii="Times New Roman" w:eastAsia="Times New Roman" w:hAnsi="Times New Roman" w:cs="Times New Roman"/>
+          <w:color w:val="FFFFFF"/>
+          <w:sz w:val="24"/>
+          <w:szCs w:val="24"/>
+          <w:lang w:eastAsia="pt-BR"/>
+        </w:rPr>
+      </w:pPr>
+      <w:r>
         <w:rPr>
           <w:rFonts w:ascii="Times New Roman" w:eastAsia="Times New Roman" w:hAnsi="Times New Roman" w:cs="Times New Roman"/>
           <w:color w:val="253A44"/>
@@ -831,7 +1060,8 @@
           <w:szCs w:val="27"/>
           <w:lang w:eastAsia="pt-BR"/>
         </w:rPr>
-      </w:pPr>
+        <w:t>Tabela por Subclasse</w:t>
+      </w:r>
       <w:r>
         <w:rPr>
           <w:rFonts w:ascii="Times New Roman" w:eastAsia="Times New Roman" w:hAnsi="Times New Roman" w:cs="Times New Roman"/>
@@ -840,16 +1070,17 @@
           <w:szCs w:val="27"/>
           <w:lang w:eastAsia="pt-BR"/>
         </w:rPr>
-        <w:t>Tabela por Subclasse</w:t>
-      </w:r>
-    </w:p>
-    <w:p>
-      <w:pPr>
+        <w:t xml:space="preserve"> </w:t>
+      </w:r>
+    </w:p>
+    <w:p>
+      <w:pPr>
+        <w:pStyle w:val="PargrafodaLista"/>
         <w:numPr>
           <w:ilvl w:val="0"/>
-          <w:numId w:val="1"/>
+          <w:numId w:val="11"/>
         </w:numPr>
-        <w:spacing w:before="150" w:beforeAutospacing="1" w:after="150" w:afterAutospacing="1" w:line="240" w:lineRule="auto"/>
+        <w:spacing w:after="0" w:line="240" w:lineRule="auto"/>
         <w:rPr>
           <w:rFonts w:ascii="Times New Roman" w:eastAsia="Times New Roman" w:hAnsi="Times New Roman" w:cs="Times New Roman"/>
           <w:color w:val="FFFFFF"/>
@@ -1989,84 +2220,50 @@
           <w:color w:val="253A44"/>
           <w:sz w:val="27"/>
           <w:szCs w:val="27"/>
-          <w:lang w:eastAsia="pt-BR"/>
-        </w:rPr>
-      </w:pPr>
+          <w:lang w:val="en-US" w:eastAsia="pt-BR"/>
+        </w:rPr>
+      </w:pPr>
+      <w:proofErr w:type="gramStart"/>
       <w:r>
         <w:rPr>
           <w:rFonts w:ascii="Times New Roman" w:eastAsia="Times New Roman" w:hAnsi="Times New Roman" w:cs="Times New Roman"/>
           <w:color w:val="253A44"/>
           <w:sz w:val="27"/>
           <w:szCs w:val="27"/>
-          <w:lang w:eastAsia="pt-BR"/>
-        </w:rPr>
-        <w:t>@</w:t>
-      </w:r>
-      <w:proofErr w:type="spellStart"/>
-      <w:proofErr w:type="gramStart"/>
+          <w:lang w:val="en-US" w:eastAsia="pt-BR"/>
+        </w:rPr>
+        <w:t>@Inheritance(</w:t>
+      </w:r>
+      <w:proofErr w:type="gramEnd"/>
       <w:r>
         <w:rPr>
           <w:rFonts w:ascii="Times New Roman" w:eastAsia="Times New Roman" w:hAnsi="Times New Roman" w:cs="Times New Roman"/>
           <w:color w:val="253A44"/>
           <w:sz w:val="27"/>
           <w:szCs w:val="27"/>
-          <w:lang w:eastAsia="pt-BR"/>
-        </w:rPr>
-        <w:t>Inheritance</w:t>
-      </w:r>
-      <w:proofErr w:type="spellEnd"/>
+          <w:lang w:val="en-US" w:eastAsia="pt-BR"/>
+        </w:rPr>
+        <w:t xml:space="preserve">strategy = </w:t>
+      </w:r>
+      <w:proofErr w:type="spellStart"/>
       <w:r>
         <w:rPr>
           <w:rFonts w:ascii="Times New Roman" w:eastAsia="Times New Roman" w:hAnsi="Times New Roman" w:cs="Times New Roman"/>
           <w:color w:val="253A44"/>
           <w:sz w:val="27"/>
           <w:szCs w:val="27"/>
-          <w:lang w:eastAsia="pt-BR"/>
-        </w:rPr>
-        <w:t>(</w:t>
-      </w:r>
-      <w:proofErr w:type="spellStart"/>
-      <w:proofErr w:type="gramEnd"/>
+          <w:lang w:val="en-US" w:eastAsia="pt-BR"/>
+        </w:rPr>
+        <w:t>InheritanceType.TABLE_PER_CLASS</w:t>
+      </w:r>
+      <w:proofErr w:type="spellEnd"/>
       <w:r>
         <w:rPr>
           <w:rFonts w:ascii="Times New Roman" w:eastAsia="Times New Roman" w:hAnsi="Times New Roman" w:cs="Times New Roman"/>
           <w:color w:val="253A44"/>
           <w:sz w:val="27"/>
           <w:szCs w:val="27"/>
-          <w:lang w:eastAsia="pt-BR"/>
-        </w:rPr>
-        <w:t>strategy</w:t>
-      </w:r>
-      <w:proofErr w:type="spellEnd"/>
-      <w:r>
-        <w:rPr>
-          <w:rFonts w:ascii="Times New Roman" w:eastAsia="Times New Roman" w:hAnsi="Times New Roman" w:cs="Times New Roman"/>
-          <w:color w:val="253A44"/>
-          <w:sz w:val="27"/>
-          <w:szCs w:val="27"/>
-          <w:lang w:eastAsia="pt-BR"/>
-        </w:rPr>
-        <w:t xml:space="preserve"> = </w:t>
-      </w:r>
-      <w:proofErr w:type="spellStart"/>
-      <w:r>
-        <w:rPr>
-          <w:rFonts w:ascii="Times New Roman" w:eastAsia="Times New Roman" w:hAnsi="Times New Roman" w:cs="Times New Roman"/>
-          <w:color w:val="253A44"/>
-          <w:sz w:val="27"/>
-          <w:szCs w:val="27"/>
-          <w:lang w:eastAsia="pt-BR"/>
-        </w:rPr>
-        <w:t>InheritanceType.TABLE_PER_CLASS</w:t>
-      </w:r>
-      <w:proofErr w:type="spellEnd"/>
-      <w:r>
-        <w:rPr>
-          <w:rFonts w:ascii="Times New Roman" w:eastAsia="Times New Roman" w:hAnsi="Times New Roman" w:cs="Times New Roman"/>
-          <w:color w:val="253A44"/>
-          <w:sz w:val="27"/>
-          <w:szCs w:val="27"/>
-          <w:lang w:eastAsia="pt-BR"/>
+          <w:lang w:val="en-US" w:eastAsia="pt-BR"/>
         </w:rPr>
         <w:t>)</w:t>
       </w:r>
@@ -2102,16 +2299,14 @@
           <w:spacing w:val="3"/>
         </w:rPr>
       </w:pPr>
-      <w:proofErr w:type="gramStart"/>
-      <w:r>
-        <w:rPr>
-          <w:rFonts w:ascii="Helvetica" w:hAnsi="Helvetica" w:cs="Helvetica"/>
-          <w:color w:val="333333"/>
-          <w:spacing w:val="3"/>
-        </w:rPr>
-        <w:t>Uma outra</w:t>
-      </w:r>
-      <w:proofErr w:type="gramEnd"/>
+      <w:r>
+        <w:rPr>
+          <w:rFonts w:ascii="Helvetica" w:hAnsi="Helvetica" w:cs="Helvetica"/>
+          <w:color w:val="333333"/>
+          <w:spacing w:val="3"/>
+        </w:rPr>
+        <w:t>Outra</w:t>
+      </w:r>
       <w:r>
         <w:rPr>
           <w:rFonts w:ascii="Helvetica" w:hAnsi="Helvetica" w:cs="Helvetica"/>
@@ -2132,16 +2327,14 @@
           <w:spacing w:val="3"/>
         </w:rPr>
       </w:pPr>
-      <w:proofErr w:type="spellStart"/>
-      <w:r>
-        <w:rPr>
-          <w:rFonts w:ascii="Helvetica" w:hAnsi="Helvetica" w:cs="Helvetica"/>
-          <w:color w:val="333333"/>
-          <w:spacing w:val="3"/>
-        </w:rPr>
-        <w:t>Diferemente</w:t>
-      </w:r>
-      <w:proofErr w:type="spellEnd"/>
+      <w:r>
+        <w:rPr>
+          <w:rFonts w:ascii="Helvetica" w:hAnsi="Helvetica" w:cs="Helvetica"/>
+          <w:color w:val="333333"/>
+          <w:spacing w:val="3"/>
+        </w:rPr>
+        <w:t>Diferentemente</w:t>
+      </w:r>
       <w:r>
         <w:rPr>
           <w:rFonts w:ascii="Helvetica" w:hAnsi="Helvetica" w:cs="Helvetica"/>
@@ -2150,16 +2343,14 @@
         </w:rPr>
         <w:t xml:space="preserve"> dos relacionamentos unidirecionais, os bidirecionais necessitam de mapeamento em ambas as entidades, uma vez que se relacionam, comportando-se como se </w:t>
       </w:r>
-      <w:proofErr w:type="spellStart"/>
-      <w:r>
-        <w:rPr>
-          <w:rFonts w:ascii="Helvetica" w:hAnsi="Helvetica" w:cs="Helvetica"/>
-          <w:color w:val="333333"/>
-          <w:spacing w:val="3"/>
-        </w:rPr>
-        <w:t>existessem</w:t>
-      </w:r>
-      <w:proofErr w:type="spellEnd"/>
+      <w:r>
+        <w:rPr>
+          <w:rFonts w:ascii="Helvetica" w:hAnsi="Helvetica" w:cs="Helvetica"/>
+          <w:color w:val="333333"/>
+          <w:spacing w:val="3"/>
+        </w:rPr>
+        <w:t>existissem</w:t>
+      </w:r>
       <w:r>
         <w:rPr>
           <w:rFonts w:ascii="Helvetica" w:hAnsi="Helvetica" w:cs="Helvetica"/>
@@ -2419,16 +2610,14 @@
         </w:rPr>
         <w:t xml:space="preserve"> que faz </w:t>
       </w:r>
-      <w:proofErr w:type="spellStart"/>
-      <w:r>
-        <w:rPr>
-          <w:rFonts w:ascii="Helvetica" w:hAnsi="Helvetica" w:cs="Helvetica"/>
-          <w:color w:val="333333"/>
-          <w:spacing w:val="3"/>
-        </w:rPr>
-        <w:t>referência</w:t>
-      </w:r>
-      <w:proofErr w:type="spellEnd"/>
+      <w:r>
+        <w:rPr>
+          <w:rFonts w:ascii="Helvetica" w:hAnsi="Helvetica" w:cs="Helvetica"/>
+          <w:color w:val="333333"/>
+          <w:spacing w:val="3"/>
+        </w:rPr>
+        <w:t>referência</w:t>
+      </w:r>
       <w:r>
         <w:rPr>
           <w:rFonts w:ascii="Helvetica" w:hAnsi="Helvetica" w:cs="Helvetica"/>
@@ -2437,16 +2626,14 @@
         </w:rPr>
         <w:t xml:space="preserve"> a chave </w:t>
       </w:r>
-      <w:proofErr w:type="spellStart"/>
-      <w:r>
-        <w:rPr>
-          <w:rFonts w:ascii="Helvetica" w:hAnsi="Helvetica" w:cs="Helvetica"/>
-          <w:color w:val="333333"/>
-          <w:spacing w:val="3"/>
-        </w:rPr>
-        <w:t>primária</w:t>
-      </w:r>
-      <w:proofErr w:type="spellEnd"/>
+      <w:r>
+        <w:rPr>
+          <w:rFonts w:ascii="Helvetica" w:hAnsi="Helvetica" w:cs="Helvetica"/>
+          <w:color w:val="333333"/>
+          <w:spacing w:val="3"/>
+        </w:rPr>
+        <w:t>primária</w:t>
+      </w:r>
       <w:r>
         <w:rPr>
           <w:rFonts w:ascii="Helvetica" w:hAnsi="Helvetica" w:cs="Helvetica"/>
@@ -2481,35 +2668,13 @@
         <w:shd w:val="clear" w:color="auto" w:fill="F7F7F7"/>
         <w:spacing w:after="306"/>
         <w:rPr>
-          <w:rStyle w:val="sunlight-java"/>
-          <w:rFonts w:ascii="Consolas" w:hAnsi="Consolas"/>
-          <w:color w:val="333333"/>
-          <w:spacing w:val="3"/>
-          <w:bdr w:val="none" w:sz="0" w:space="0" w:color="auto" w:frame="1"/>
-        </w:rPr>
-      </w:pPr>
-      <w:r>
-        <w:rPr>
           <w:rStyle w:val="sunlight-annotation"/>
           <w:rFonts w:ascii="Consolas" w:hAnsi="Consolas"/>
           <w:color w:val="333333"/>
           <w:spacing w:val="3"/>
           <w:bdr w:val="none" w:sz="0" w:space="0" w:color="auto" w:frame="1"/>
         </w:rPr>
-        <w:t>@</w:t>
-      </w:r>
-      <w:proofErr w:type="spellStart"/>
-      <w:r>
-        <w:rPr>
-          <w:rStyle w:val="sunlight-annotation"/>
-          <w:rFonts w:ascii="Consolas" w:hAnsi="Consolas"/>
-          <w:color w:val="333333"/>
-          <w:spacing w:val="3"/>
-          <w:bdr w:val="none" w:sz="0" w:space="0" w:color="auto" w:frame="1"/>
-        </w:rPr>
-        <w:t>Entity</w:t>
-      </w:r>
-      <w:proofErr w:type="spellEnd"/>
+      </w:pPr>
     </w:p>
     <w:p>
       <w:pPr>
@@ -2517,87 +2682,35 @@
         <w:shd w:val="clear" w:color="auto" w:fill="F7F7F7"/>
         <w:spacing w:after="306"/>
         <w:rPr>
-          <w:rStyle w:val="sunlight-java"/>
-          <w:rFonts w:ascii="Consolas" w:hAnsi="Consolas"/>
-          <w:color w:val="333333"/>
-          <w:spacing w:val="3"/>
-          <w:bdr w:val="none" w:sz="0" w:space="0" w:color="auto" w:frame="1"/>
-        </w:rPr>
-      </w:pPr>
-      <w:proofErr w:type="gramStart"/>
-      <w:r>
-        <w:rPr>
-          <w:rStyle w:val="sunlight-keyword"/>
-          <w:rFonts w:ascii="Consolas" w:hAnsi="Consolas"/>
-          <w:color w:val="333333"/>
-          <w:spacing w:val="3"/>
-          <w:bdr w:val="none" w:sz="0" w:space="0" w:color="auto" w:frame="1"/>
-        </w:rPr>
-        <w:t>public</w:t>
-      </w:r>
-      <w:proofErr w:type="gramEnd"/>
-      <w:r>
-        <w:rPr>
-          <w:rStyle w:val="sunlight-java"/>
-          <w:rFonts w:ascii="Consolas" w:hAnsi="Consolas"/>
-          <w:color w:val="333333"/>
-          <w:spacing w:val="3"/>
-          <w:bdr w:val="none" w:sz="0" w:space="0" w:color="auto" w:frame="1"/>
-        </w:rPr>
-        <w:t> </w:t>
-      </w:r>
-      <w:proofErr w:type="spellStart"/>
-      <w:r>
-        <w:rPr>
-          <w:rStyle w:val="sunlight-keyword"/>
-          <w:rFonts w:ascii="Consolas" w:hAnsi="Consolas"/>
-          <w:color w:val="333333"/>
-          <w:spacing w:val="3"/>
-          <w:bdr w:val="none" w:sz="0" w:space="0" w:color="auto" w:frame="1"/>
-        </w:rPr>
-        <w:t>class</w:t>
-      </w:r>
-      <w:proofErr w:type="spellEnd"/>
-      <w:r>
-        <w:rPr>
-          <w:rStyle w:val="sunlight-java"/>
-          <w:rFonts w:ascii="Consolas" w:hAnsi="Consolas"/>
-          <w:color w:val="333333"/>
-          <w:spacing w:val="3"/>
-          <w:bdr w:val="none" w:sz="0" w:space="0" w:color="auto" w:frame="1"/>
-        </w:rPr>
-        <w:t> </w:t>
-      </w:r>
-      <w:r>
-        <w:rPr>
-          <w:rStyle w:val="sunlight-named-ident"/>
-          <w:rFonts w:ascii="Consolas" w:hAnsi="Consolas"/>
-          <w:color w:val="333333"/>
-          <w:spacing w:val="3"/>
-          <w:bdr w:val="none" w:sz="0" w:space="0" w:color="auto" w:frame="1"/>
-        </w:rPr>
-        <w:t>Departamento</w:t>
-      </w:r>
-      <w:r>
-        <w:rPr>
-          <w:rStyle w:val="sunlight-java"/>
-          <w:rFonts w:ascii="Consolas" w:hAnsi="Consolas"/>
-          <w:color w:val="333333"/>
-          <w:spacing w:val="3"/>
-          <w:bdr w:val="none" w:sz="0" w:space="0" w:color="auto" w:frame="1"/>
-        </w:rPr>
-        <w:t> </w:t>
-      </w:r>
-      <w:r>
-        <w:rPr>
-          <w:rStyle w:val="sunlight-punctuation"/>
-          <w:rFonts w:ascii="Consolas" w:hAnsi="Consolas"/>
-          <w:color w:val="333333"/>
-          <w:spacing w:val="3"/>
-          <w:bdr w:val="none" w:sz="0" w:space="0" w:color="auto" w:frame="1"/>
-        </w:rPr>
-        <w:t>{</w:t>
-      </w:r>
+          <w:rStyle w:val="sunlight-annotation"/>
+          <w:rFonts w:ascii="Consolas" w:hAnsi="Consolas"/>
+          <w:color w:val="333333"/>
+          <w:spacing w:val="3"/>
+          <w:bdr w:val="none" w:sz="0" w:space="0" w:color="auto" w:frame="1"/>
+        </w:rPr>
+      </w:pPr>
+      <w:r>
+        <w:rPr>
+          <w:rStyle w:val="sunlight-annotation"/>
+          <w:rFonts w:ascii="Consolas" w:hAnsi="Consolas"/>
+          <w:color w:val="333333"/>
+          <w:spacing w:val="3"/>
+          <w:bdr w:val="none" w:sz="0" w:space="0" w:color="auto" w:frame="1"/>
+        </w:rPr>
+        <w:t>@</w:t>
+      </w:r>
+      <w:proofErr w:type="spellStart"/>
+      <w:r>
+        <w:rPr>
+          <w:rStyle w:val="sunlight-annotation"/>
+          <w:rFonts w:ascii="Consolas" w:hAnsi="Consolas"/>
+          <w:color w:val="333333"/>
+          <w:spacing w:val="3"/>
+          <w:bdr w:val="none" w:sz="0" w:space="0" w:color="auto" w:frame="1"/>
+        </w:rPr>
+        <w:t>Entity</w:t>
+      </w:r>
+      <w:proofErr w:type="spellEnd"/>
     </w:p>
     <w:p>
       <w:pPr>
@@ -2612,91 +2725,81 @@
           <w:bdr w:val="none" w:sz="0" w:space="0" w:color="auto" w:frame="1"/>
         </w:rPr>
       </w:pPr>
-      <w:r>
-        <w:rPr>
-          <w:rStyle w:val="sunlight-java"/>
-          <w:rFonts w:ascii="Consolas" w:hAnsi="Consolas"/>
-          <w:color w:val="333333"/>
-          <w:spacing w:val="3"/>
-          <w:bdr w:val="none" w:sz="0" w:space="0" w:color="auto" w:frame="1"/>
-        </w:rPr>
-        <w:t>    </w:t>
-      </w:r>
-      <w:r>
-        <w:rPr>
-          <w:rStyle w:val="sunlight-annotation"/>
-          <w:rFonts w:ascii="Consolas" w:hAnsi="Consolas"/>
-          <w:color w:val="333333"/>
-          <w:spacing w:val="3"/>
-          <w:bdr w:val="none" w:sz="0" w:space="0" w:color="auto" w:frame="1"/>
-        </w:rPr>
-        <w:t>@</w:t>
-      </w:r>
       <w:proofErr w:type="spellStart"/>
       <w:proofErr w:type="gramStart"/>
       <w:r>
         <w:rPr>
-          <w:rStyle w:val="sunlight-annotation"/>
-          <w:rFonts w:ascii="Consolas" w:hAnsi="Consolas"/>
-          <w:color w:val="333333"/>
-          <w:spacing w:val="3"/>
-          <w:bdr w:val="none" w:sz="0" w:space="0" w:color="auto" w:frame="1"/>
-        </w:rPr>
-        <w:t>OneToOne</w:t>
+          <w:rStyle w:val="sunlight-keyword"/>
+          <w:rFonts w:ascii="Consolas" w:hAnsi="Consolas"/>
+          <w:color w:val="333333"/>
+          <w:spacing w:val="3"/>
+          <w:bdr w:val="none" w:sz="0" w:space="0" w:color="auto" w:frame="1"/>
+        </w:rPr>
+        <w:t>public</w:t>
       </w:r>
       <w:proofErr w:type="spellEnd"/>
       <w:proofErr w:type="gramEnd"/>
       <w:r>
         <w:rPr>
+          <w:rStyle w:val="sunlight-java"/>
+          <w:rFonts w:ascii="Consolas" w:hAnsi="Consolas"/>
+          <w:color w:val="333333"/>
+          <w:spacing w:val="3"/>
+          <w:bdr w:val="none" w:sz="0" w:space="0" w:color="auto" w:frame="1"/>
+        </w:rPr>
+        <w:t> </w:t>
+      </w:r>
+      <w:proofErr w:type="spellStart"/>
+      <w:r>
+        <w:rPr>
+          <w:rStyle w:val="sunlight-keyword"/>
+          <w:rFonts w:ascii="Consolas" w:hAnsi="Consolas"/>
+          <w:color w:val="333333"/>
+          <w:spacing w:val="3"/>
+          <w:bdr w:val="none" w:sz="0" w:space="0" w:color="auto" w:frame="1"/>
+        </w:rPr>
+        <w:t>class</w:t>
+      </w:r>
+      <w:proofErr w:type="spellEnd"/>
+      <w:r>
+        <w:rPr>
+          <w:rStyle w:val="sunlight-java"/>
+          <w:rFonts w:ascii="Consolas" w:hAnsi="Consolas"/>
+          <w:color w:val="333333"/>
+          <w:spacing w:val="3"/>
+          <w:bdr w:val="none" w:sz="0" w:space="0" w:color="auto" w:frame="1"/>
+        </w:rPr>
+        <w:t> </w:t>
+      </w:r>
+      <w:r>
+        <w:rPr>
+          <w:rStyle w:val="sunlight-named-ident"/>
+          <w:rFonts w:ascii="Consolas" w:hAnsi="Consolas"/>
+          <w:color w:val="333333"/>
+          <w:spacing w:val="3"/>
+          <w:bdr w:val="none" w:sz="0" w:space="0" w:color="auto" w:frame="1"/>
+        </w:rPr>
+        <w:t>Departamento</w:t>
+      </w:r>
+      <w:r>
+        <w:rPr>
+          <w:rStyle w:val="sunlight-java"/>
+          <w:rFonts w:ascii="Consolas" w:hAnsi="Consolas"/>
+          <w:color w:val="333333"/>
+          <w:spacing w:val="3"/>
+          <w:bdr w:val="none" w:sz="0" w:space="0" w:color="auto" w:frame="1"/>
+        </w:rPr>
+        <w:t> </w:t>
+      </w:r>
+      <w:r>
+        <w:rPr>
           <w:rStyle w:val="sunlight-punctuation"/>
           <w:rFonts w:ascii="Consolas" w:hAnsi="Consolas"/>
           <w:color w:val="333333"/>
           <w:spacing w:val="3"/>
           <w:bdr w:val="none" w:sz="0" w:space="0" w:color="auto" w:frame="1"/>
         </w:rPr>
-        <w:t>(</w:t>
-      </w:r>
-      <w:proofErr w:type="spellStart"/>
-      <w:r>
-        <w:rPr>
-          <w:rStyle w:val="sunlight-ident"/>
-          <w:rFonts w:ascii="Consolas" w:eastAsiaTheme="majorEastAsia" w:hAnsi="Consolas"/>
-          <w:color w:val="333333"/>
-          <w:spacing w:val="3"/>
-          <w:bdr w:val="none" w:sz="0" w:space="0" w:color="auto" w:frame="1"/>
-        </w:rPr>
-        <w:t>mappedBy</w:t>
-      </w:r>
-      <w:proofErr w:type="spellEnd"/>
-      <w:r>
-        <w:rPr>
-          <w:rStyle w:val="sunlight-operator"/>
-          <w:rFonts w:ascii="Consolas" w:hAnsi="Consolas"/>
-          <w:color w:val="333333"/>
-          <w:spacing w:val="3"/>
-          <w:bdr w:val="none" w:sz="0" w:space="0" w:color="auto" w:frame="1"/>
-        </w:rPr>
-        <w:t>=</w:t>
-      </w:r>
-      <w:r>
-        <w:rPr>
-          <w:rStyle w:val="sunlight-string"/>
-          <w:rFonts w:ascii="Consolas" w:hAnsi="Consolas"/>
-          <w:color w:val="333333"/>
-          <w:spacing w:val="3"/>
-          <w:bdr w:val="none" w:sz="0" w:space="0" w:color="auto" w:frame="1"/>
-        </w:rPr>
-        <w:t>"departamento"</w:t>
-      </w:r>
-      <w:r>
-        <w:rPr>
-          <w:rStyle w:val="sunlight-punctuation"/>
-          <w:rFonts w:ascii="Consolas" w:hAnsi="Consolas"/>
-          <w:color w:val="333333"/>
-          <w:spacing w:val="3"/>
-          <w:bdr w:val="none" w:sz="0" w:space="0" w:color="auto" w:frame="1"/>
-        </w:rPr>
-        <w:t>)</w:t>
+        <w:t>{</w:t>
       </w:r>
     </w:p>
     <w:p>
@@ -2722,47 +2825,39 @@
         </w:rPr>
         <w:t>    </w:t>
       </w:r>
+      <w:r>
+        <w:rPr>
+          <w:rStyle w:val="sunlight-annotation"/>
+          <w:rFonts w:ascii="Consolas" w:hAnsi="Consolas"/>
+          <w:color w:val="333333"/>
+          <w:spacing w:val="3"/>
+          <w:bdr w:val="none" w:sz="0" w:space="0" w:color="auto" w:frame="1"/>
+        </w:rPr>
+        <w:t>@</w:t>
+      </w:r>
+      <w:proofErr w:type="spellStart"/>
       <w:proofErr w:type="gramStart"/>
       <w:r>
         <w:rPr>
-          <w:rStyle w:val="sunlight-keyword"/>
-          <w:rFonts w:ascii="Consolas" w:hAnsi="Consolas"/>
-          <w:color w:val="333333"/>
-          <w:spacing w:val="3"/>
-          <w:bdr w:val="none" w:sz="0" w:space="0" w:color="auto" w:frame="1"/>
-        </w:rPr>
-        <w:t>private</w:t>
-      </w:r>
+          <w:rStyle w:val="sunlight-annotation"/>
+          <w:rFonts w:ascii="Consolas" w:hAnsi="Consolas"/>
+          <w:color w:val="333333"/>
+          <w:spacing w:val="3"/>
+          <w:bdr w:val="none" w:sz="0" w:space="0" w:color="auto" w:frame="1"/>
+        </w:rPr>
+        <w:t>OneToOne</w:t>
+      </w:r>
+      <w:proofErr w:type="spellEnd"/>
       <w:proofErr w:type="gramEnd"/>
       <w:r>
         <w:rPr>
-          <w:rStyle w:val="sunlight-java"/>
-          <w:rFonts w:ascii="Consolas" w:hAnsi="Consolas"/>
-          <w:color w:val="333333"/>
-          <w:spacing w:val="3"/>
-          <w:bdr w:val="none" w:sz="0" w:space="0" w:color="auto" w:frame="1"/>
-        </w:rPr>
-        <w:t> </w:t>
-      </w:r>
-      <w:r>
-        <w:rPr>
-          <w:rStyle w:val="sunlight-named-ident"/>
-          <w:rFonts w:ascii="Consolas" w:hAnsi="Consolas"/>
-          <w:color w:val="333333"/>
-          <w:spacing w:val="3"/>
-          <w:bdr w:val="none" w:sz="0" w:space="0" w:color="auto" w:frame="1"/>
-        </w:rPr>
-        <w:t>Gerente</w:t>
-      </w:r>
-      <w:r>
-        <w:rPr>
-          <w:rStyle w:val="sunlight-java"/>
-          <w:rFonts w:ascii="Consolas" w:hAnsi="Consolas"/>
-          <w:color w:val="333333"/>
-          <w:spacing w:val="3"/>
-          <w:bdr w:val="none" w:sz="0" w:space="0" w:color="auto" w:frame="1"/>
-        </w:rPr>
-        <w:t> </w:t>
+          <w:rStyle w:val="sunlight-punctuation"/>
+          <w:rFonts w:ascii="Consolas" w:hAnsi="Consolas"/>
+          <w:color w:val="333333"/>
+          <w:spacing w:val="3"/>
+          <w:bdr w:val="none" w:sz="0" w:space="0" w:color="auto" w:frame="1"/>
+        </w:rPr>
+        <w:t>(</w:t>
       </w:r>
       <w:proofErr w:type="spellStart"/>
       <w:r>
@@ -2773,9 +2868,29 @@
           <w:spacing w:val="3"/>
           <w:bdr w:val="none" w:sz="0" w:space="0" w:color="auto" w:frame="1"/>
         </w:rPr>
-        <w:t>gerente</w:t>
-      </w:r>
-      <w:proofErr w:type="spellEnd"/>
+        <w:t>mappedBy</w:t>
+      </w:r>
+      <w:proofErr w:type="spellEnd"/>
+      <w:r>
+        <w:rPr>
+          <w:rStyle w:val="sunlight-operator"/>
+          <w:rFonts w:ascii="Consolas" w:hAnsi="Consolas"/>
+          <w:color w:val="333333"/>
+          <w:spacing w:val="3"/>
+          <w:bdr w:val="none" w:sz="0" w:space="0" w:color="auto" w:frame="1"/>
+        </w:rPr>
+        <w:t>=</w:t>
+      </w:r>
+      <w:r>
+        <w:rPr>
+          <w:rStyle w:val="sunlight-string"/>
+          <w:rFonts w:ascii="Consolas" w:hAnsi="Consolas"/>
+          <w:color w:val="333333"/>
+          <w:spacing w:val="3"/>
+          <w:bdr w:val="none" w:sz="0" w:space="0" w:color="auto" w:frame="1"/>
+        </w:rPr>
+        <w:t>"departamento"</w:t>
+      </w:r>
       <w:r>
         <w:rPr>
           <w:rStyle w:val="sunlight-punctuation"/>
@@ -2784,7 +2899,7 @@
           <w:spacing w:val="3"/>
           <w:bdr w:val="none" w:sz="0" w:space="0" w:color="auto" w:frame="1"/>
         </w:rPr>
-        <w:t>;</w:t>
+        <w:t>)</w:t>
       </w:r>
     </w:p>
     <w:p>
@@ -2800,18 +2915,82 @@
           <w:bdr w:val="none" w:sz="0" w:space="0" w:color="auto" w:frame="1"/>
         </w:rPr>
       </w:pPr>
+      <w:r>
+        <w:rPr>
+          <w:rStyle w:val="sunlight-java"/>
+          <w:rFonts w:ascii="Consolas" w:hAnsi="Consolas"/>
+          <w:color w:val="333333"/>
+          <w:spacing w:val="3"/>
+          <w:bdr w:val="none" w:sz="0" w:space="0" w:color="auto" w:frame="1"/>
+        </w:rPr>
+        <w:t>    </w:t>
+      </w:r>
+      <w:proofErr w:type="spellStart"/>
       <w:proofErr w:type="gramStart"/>
       <w:r>
         <w:rPr>
+          <w:rStyle w:val="sunlight-keyword"/>
+          <w:rFonts w:ascii="Consolas" w:hAnsi="Consolas"/>
+          <w:color w:val="333333"/>
+          <w:spacing w:val="3"/>
+          <w:bdr w:val="none" w:sz="0" w:space="0" w:color="auto" w:frame="1"/>
+        </w:rPr>
+        <w:t>private</w:t>
+      </w:r>
+      <w:proofErr w:type="spellEnd"/>
+      <w:proofErr w:type="gramEnd"/>
+      <w:r>
+        <w:rPr>
+          <w:rStyle w:val="sunlight-java"/>
+          <w:rFonts w:ascii="Consolas" w:hAnsi="Consolas"/>
+          <w:color w:val="333333"/>
+          <w:spacing w:val="3"/>
+          <w:bdr w:val="none" w:sz="0" w:space="0" w:color="auto" w:frame="1"/>
+        </w:rPr>
+        <w:t> </w:t>
+      </w:r>
+      <w:r>
+        <w:rPr>
+          <w:rStyle w:val="sunlight-named-ident"/>
+          <w:rFonts w:ascii="Consolas" w:hAnsi="Consolas"/>
+          <w:color w:val="333333"/>
+          <w:spacing w:val="3"/>
+          <w:bdr w:val="none" w:sz="0" w:space="0" w:color="auto" w:frame="1"/>
+        </w:rPr>
+        <w:t>Gerente</w:t>
+      </w:r>
+      <w:r>
+        <w:rPr>
+          <w:rStyle w:val="sunlight-java"/>
+          <w:rFonts w:ascii="Consolas" w:hAnsi="Consolas"/>
+          <w:color w:val="333333"/>
+          <w:spacing w:val="3"/>
+          <w:bdr w:val="none" w:sz="0" w:space="0" w:color="auto" w:frame="1"/>
+        </w:rPr>
+        <w:t> </w:t>
+      </w:r>
+      <w:proofErr w:type="spellStart"/>
+      <w:r>
+        <w:rPr>
+          <w:rStyle w:val="sunlight-ident"/>
+          <w:rFonts w:ascii="Consolas" w:eastAsiaTheme="majorEastAsia" w:hAnsi="Consolas"/>
+          <w:color w:val="333333"/>
+          <w:spacing w:val="3"/>
+          <w:bdr w:val="none" w:sz="0" w:space="0" w:color="auto" w:frame="1"/>
+        </w:rPr>
+        <w:t>gerente</w:t>
+      </w:r>
+      <w:proofErr w:type="spellEnd"/>
+      <w:r>
+        <w:rPr>
           <w:rStyle w:val="sunlight-punctuation"/>
           <w:rFonts w:ascii="Consolas" w:hAnsi="Consolas"/>
           <w:color w:val="333333"/>
           <w:spacing w:val="3"/>
           <w:bdr w:val="none" w:sz="0" w:space="0" w:color="auto" w:frame="1"/>
         </w:rPr>
-        <w:t>}</w:t>
-      </w:r>
-      <w:proofErr w:type="gramEnd"/>
+        <w:t>;</w:t>
+      </w:r>
     </w:p>
     <w:p>
       <w:pPr>
@@ -2826,6 +3005,18 @@
           <w:bdr w:val="none" w:sz="0" w:space="0" w:color="auto" w:frame="1"/>
         </w:rPr>
       </w:pPr>
+      <w:proofErr w:type="gramStart"/>
+      <w:r>
+        <w:rPr>
+          <w:rStyle w:val="sunlight-punctuation"/>
+          <w:rFonts w:ascii="Consolas" w:hAnsi="Consolas"/>
+          <w:color w:val="333333"/>
+          <w:spacing w:val="3"/>
+          <w:bdr w:val="none" w:sz="0" w:space="0" w:color="auto" w:frame="1"/>
+        </w:rPr>
+        <w:t>}</w:t>
+      </w:r>
+      <w:proofErr w:type="gramEnd"/>
     </w:p>
     <w:p>
       <w:pPr>
@@ -2900,6 +3091,7 @@
           <w:bdr w:val="none" w:sz="0" w:space="0" w:color="auto" w:frame="1"/>
         </w:rPr>
       </w:pPr>
+      <w:proofErr w:type="spellStart"/>
       <w:proofErr w:type="gramStart"/>
       <w:r>
         <w:rPr>
@@ -2911,6 +3103,7 @@
         </w:rPr>
         <w:t>public</w:t>
       </w:r>
+      <w:proofErr w:type="spellEnd"/>
       <w:proofErr w:type="gramEnd"/>
       <w:r>
         <w:rPr>
@@ -3156,6 +3349,7 @@
         </w:rPr>
         <w:t>    </w:t>
       </w:r>
+      <w:proofErr w:type="spellStart"/>
       <w:proofErr w:type="gramStart"/>
       <w:r>
         <w:rPr>
@@ -3167,6 +3361,7 @@
         </w:rPr>
         <w:t>private</w:t>
       </w:r>
+      <w:proofErr w:type="spellEnd"/>
       <w:proofErr w:type="gramEnd"/>
       <w:r>
         <w:rPr>
@@ -3279,6 +3474,7 @@
           <w:spacing w:val="3"/>
         </w:rPr>
       </w:pPr>
+      <w:proofErr w:type="gramStart"/>
       <w:r>
         <w:rPr>
           <w:rFonts w:ascii="Helvetica" w:hAnsi="Helvetica" w:cs="Helvetica"/>
@@ -3296,23 +3492,22 @@
         </w:rPr>
         <w:t>Inverso</w:t>
       </w:r>
-      <w:proofErr w:type="gramStart"/>
+      <w:proofErr w:type="gramEnd"/>
       <w:r>
         <w:rPr>
           <w:rFonts w:ascii="Helvetica" w:hAnsi="Helvetica" w:cs="Helvetica"/>
           <w:color w:val="858585"/>
           <w:spacing w:val="3"/>
         </w:rPr>
-        <w:t>, leva</w:t>
-      </w:r>
-      <w:proofErr w:type="gramEnd"/>
+        <w:t xml:space="preserve"> </w:t>
+      </w:r>
       <w:r>
         <w:rPr>
           <w:rFonts w:ascii="Helvetica" w:hAnsi="Helvetica" w:cs="Helvetica"/>
           <w:color w:val="858585"/>
           <w:spacing w:val="3"/>
         </w:rPr>
-        <w:t xml:space="preserve"> a </w:t>
+        <w:t xml:space="preserve">leva a </w:t>
       </w:r>
       <w:proofErr w:type="spellStart"/>
       <w:r>
@@ -3432,66 +3627,66 @@
         </w:rPr>
         <w:t>Possuidora</w:t>
       </w:r>
+      <w:r>
+        <w:rPr>
+          <w:rFonts w:ascii="Helvetica" w:hAnsi="Helvetica" w:cs="Helvetica"/>
+          <w:color w:val="858585"/>
+          <w:spacing w:val="3"/>
+        </w:rPr>
+        <w:t xml:space="preserve"> </w:t>
+      </w:r>
+      <w:r>
+        <w:rPr>
+          <w:rFonts w:ascii="Helvetica" w:hAnsi="Helvetica" w:cs="Helvetica"/>
+          <w:color w:val="858585"/>
+          <w:spacing w:val="3"/>
+        </w:rPr>
+        <w:t xml:space="preserve">leva a </w:t>
+      </w:r>
+      <w:proofErr w:type="spellStart"/>
+      <w:r>
+        <w:rPr>
+          <w:rFonts w:ascii="Helvetica" w:hAnsi="Helvetica" w:cs="Helvetica"/>
+          <w:color w:val="858585"/>
+          <w:spacing w:val="3"/>
+        </w:rPr>
+        <w:t>anotação</w:t>
+      </w:r>
+      <w:proofErr w:type="spellEnd"/>
+      <w:r>
+        <w:rPr>
+          <w:rFonts w:ascii="Helvetica" w:hAnsi="Helvetica" w:cs="Helvetica"/>
+          <w:color w:val="858585"/>
+          <w:spacing w:val="3"/>
+        </w:rPr>
+        <w:t> </w:t>
+      </w:r>
+      <w:r>
+        <w:rPr>
+          <w:rStyle w:val="CdigoHTML"/>
+          <w:rFonts w:ascii="Consolas" w:hAnsi="Consolas"/>
+          <w:color w:val="858585"/>
+          <w:spacing w:val="3"/>
+          <w:bdr w:val="none" w:sz="0" w:space="0" w:color="auto" w:frame="1"/>
+          <w:shd w:val="clear" w:color="auto" w:fill="F7F7F7"/>
+        </w:rPr>
+        <w:t>@</w:t>
+      </w:r>
+      <w:proofErr w:type="spellStart"/>
       <w:proofErr w:type="gramStart"/>
       <w:r>
         <w:rPr>
-          <w:rFonts w:ascii="Helvetica" w:hAnsi="Helvetica" w:cs="Helvetica"/>
+          <w:rStyle w:val="CdigoHTML"/>
+          <w:rFonts w:ascii="Consolas" w:hAnsi="Consolas"/>
           <w:color w:val="858585"/>
           <w:spacing w:val="3"/>
-        </w:rPr>
-        <w:t>, leva</w:t>
-      </w:r>
+          <w:bdr w:val="none" w:sz="0" w:space="0" w:color="auto" w:frame="1"/>
+          <w:shd w:val="clear" w:color="auto" w:fill="F7F7F7"/>
+        </w:rPr>
+        <w:t>JoinColumn</w:t>
+      </w:r>
+      <w:proofErr w:type="spellEnd"/>
       <w:proofErr w:type="gramEnd"/>
-      <w:r>
-        <w:rPr>
-          <w:rFonts w:ascii="Helvetica" w:hAnsi="Helvetica" w:cs="Helvetica"/>
-          <w:color w:val="858585"/>
-          <w:spacing w:val="3"/>
-        </w:rPr>
-        <w:t xml:space="preserve"> a </w:t>
-      </w:r>
-      <w:proofErr w:type="spellStart"/>
-      <w:r>
-        <w:rPr>
-          <w:rFonts w:ascii="Helvetica" w:hAnsi="Helvetica" w:cs="Helvetica"/>
-          <w:color w:val="858585"/>
-          <w:spacing w:val="3"/>
-        </w:rPr>
-        <w:t>anotação</w:t>
-      </w:r>
-      <w:proofErr w:type="spellEnd"/>
-      <w:r>
-        <w:rPr>
-          <w:rFonts w:ascii="Helvetica" w:hAnsi="Helvetica" w:cs="Helvetica"/>
-          <w:color w:val="858585"/>
-          <w:spacing w:val="3"/>
-        </w:rPr>
-        <w:t> </w:t>
-      </w:r>
-      <w:r>
-        <w:rPr>
-          <w:rStyle w:val="CdigoHTML"/>
-          <w:rFonts w:ascii="Consolas" w:hAnsi="Consolas"/>
-          <w:color w:val="858585"/>
-          <w:spacing w:val="3"/>
-          <w:bdr w:val="none" w:sz="0" w:space="0" w:color="auto" w:frame="1"/>
-          <w:shd w:val="clear" w:color="auto" w:fill="F7F7F7"/>
-        </w:rPr>
-        <w:t>@</w:t>
-      </w:r>
-      <w:proofErr w:type="spellStart"/>
-      <w:r>
-        <w:rPr>
-          <w:rStyle w:val="CdigoHTML"/>
-          <w:rFonts w:ascii="Consolas" w:hAnsi="Consolas"/>
-          <w:color w:val="858585"/>
-          <w:spacing w:val="3"/>
-          <w:bdr w:val="none" w:sz="0" w:space="0" w:color="auto" w:frame="1"/>
-          <w:shd w:val="clear" w:color="auto" w:fill="F7F7F7"/>
-        </w:rPr>
-        <w:t>JoinColumn</w:t>
-      </w:r>
-      <w:proofErr w:type="spellEnd"/>
       <w:r>
         <w:rPr>
           <w:rFonts w:ascii="Helvetica" w:hAnsi="Helvetica" w:cs="Helvetica"/>
@@ -4639,6 +4834,7 @@
           <w:bdr w:val="none" w:sz="0" w:space="0" w:color="auto" w:frame="1"/>
         </w:rPr>
       </w:pPr>
+      <w:proofErr w:type="spellStart"/>
       <w:proofErr w:type="gramStart"/>
       <w:r>
         <w:rPr>
@@ -4650,6 +4846,7 @@
         </w:rPr>
         <w:t>public</w:t>
       </w:r>
+      <w:proofErr w:type="spellEnd"/>
       <w:proofErr w:type="gramEnd"/>
       <w:r>
         <w:rPr>
@@ -4885,6 +5082,7 @@
         </w:rPr>
         <w:t>    </w:t>
       </w:r>
+      <w:proofErr w:type="spellStart"/>
       <w:proofErr w:type="gramStart"/>
       <w:r>
         <w:rPr>
@@ -4896,6 +5094,7 @@
         </w:rPr>
         <w:t>private</w:t>
       </w:r>
+      <w:proofErr w:type="spellEnd"/>
       <w:proofErr w:type="gramEnd"/>
       <w:r>
         <w:rPr>
@@ -5039,6 +5238,7 @@
           <w:bdr w:val="none" w:sz="0" w:space="0" w:color="auto" w:frame="1"/>
         </w:rPr>
       </w:pPr>
+      <w:proofErr w:type="spellStart"/>
       <w:proofErr w:type="gramStart"/>
       <w:r>
         <w:rPr>
@@ -5050,6 +5250,7 @@
         </w:rPr>
         <w:t>public</w:t>
       </w:r>
+      <w:proofErr w:type="spellEnd"/>
       <w:proofErr w:type="gramEnd"/>
       <w:r>
         <w:rPr>
@@ -5414,41 +5615,21 @@
         </w:rPr>
         <w:t xml:space="preserve"> e </w:t>
       </w:r>
-      <w:proofErr w:type="spellStart"/>
       <w:r>
         <w:rPr>
           <w:rFonts w:ascii="Helvetica" w:hAnsi="Helvetica" w:cs="Helvetica"/>
           <w:color w:val="858585"/>
           <w:spacing w:val="3"/>
         </w:rPr>
-        <w:t>nã</w:t>
-      </w:r>
-      <w:proofErr w:type="gramStart"/>
+        <w:t xml:space="preserve">não </w:t>
+      </w:r>
       <w:r>
         <w:rPr>
           <w:rFonts w:ascii="Helvetica" w:hAnsi="Helvetica" w:cs="Helvetica"/>
           <w:color w:val="858585"/>
           <w:spacing w:val="3"/>
         </w:rPr>
-        <w:t>o</w:t>
-      </w:r>
-      <w:proofErr w:type="spellEnd"/>
-      <w:r>
-        <w:rPr>
-          <w:rFonts w:ascii="Helvetica" w:hAnsi="Helvetica" w:cs="Helvetica"/>
-          <w:color w:val="858585"/>
-          <w:spacing w:val="3"/>
-        </w:rPr>
-        <w:t xml:space="preserve"> o</w:t>
-      </w:r>
-      <w:proofErr w:type="gramEnd"/>
-      <w:r>
-        <w:rPr>
-          <w:rFonts w:ascii="Helvetica" w:hAnsi="Helvetica" w:cs="Helvetica"/>
-          <w:color w:val="858585"/>
-          <w:spacing w:val="3"/>
-        </w:rPr>
-        <w:t> </w:t>
+        <w:t>o </w:t>
       </w:r>
       <w:r>
         <w:rPr>
@@ -5523,25 +5704,7 @@
           <w:color w:val="333333"/>
           <w:spacing w:val="3"/>
         </w:rPr>
-        <w:t xml:space="preserve"> bidirecional se diferencia do unidirecional por manter referências em ambas </w:t>
-      </w:r>
-      <w:proofErr w:type="gramStart"/>
-      <w:r>
-        <w:rPr>
-          <w:rFonts w:ascii="Helvetica" w:hAnsi="Helvetica" w:cs="Helvetica"/>
-          <w:color w:val="333333"/>
-          <w:spacing w:val="3"/>
-        </w:rPr>
-        <w:t>as</w:t>
-      </w:r>
-      <w:proofErr w:type="gramEnd"/>
-      <w:r>
-        <w:rPr>
-          <w:rFonts w:ascii="Helvetica" w:hAnsi="Helvetica" w:cs="Helvetica"/>
-          <w:color w:val="333333"/>
-          <w:spacing w:val="3"/>
-        </w:rPr>
-        <w:t xml:space="preserve"> entidades. Como no mapeamento unidirecional, também será criada uma tabela auxiliar para manter as chaves estrangeiras das duas tabelas.</w:t>
+        <w:t> bidirecional se diferencia do unidirecional por manter referências em ambas as entidades. Como no mapeamento unidirecional, também será criada uma tabela auxiliar para manter as chaves estrangeiras das duas tabelas.</w:t>
       </w:r>
     </w:p>
     <w:p>
@@ -5727,6 +5890,7 @@
           <w:bdr w:val="none" w:sz="0" w:space="0" w:color="auto" w:frame="1"/>
         </w:rPr>
       </w:pPr>
+      <w:proofErr w:type="spellStart"/>
       <w:proofErr w:type="gramStart"/>
       <w:r>
         <w:rPr>
@@ -5738,6 +5902,7 @@
         </w:rPr>
         <w:t>public</w:t>
       </w:r>
+      <w:proofErr w:type="spellEnd"/>
       <w:proofErr w:type="gramEnd"/>
       <w:r>
         <w:rPr>
@@ -5945,6 +6110,7 @@
         </w:rPr>
         <w:t>    </w:t>
       </w:r>
+      <w:proofErr w:type="spellStart"/>
       <w:proofErr w:type="gramStart"/>
       <w:r>
         <w:rPr>
@@ -5956,6 +6122,7 @@
         </w:rPr>
         <w:t>private</w:t>
       </w:r>
+      <w:proofErr w:type="spellEnd"/>
       <w:proofErr w:type="gramEnd"/>
       <w:r>
         <w:rPr>
@@ -6131,6 +6298,7 @@
           <w:bdr w:val="none" w:sz="0" w:space="0" w:color="auto" w:frame="1"/>
         </w:rPr>
       </w:pPr>
+      <w:proofErr w:type="spellStart"/>
       <w:proofErr w:type="gramStart"/>
       <w:r>
         <w:rPr>
@@ -6142,6 +6310,7 @@
         </w:rPr>
         <w:t>public</w:t>
       </w:r>
+      <w:proofErr w:type="spellEnd"/>
       <w:proofErr w:type="gramEnd"/>
       <w:r>
         <w:rPr>
@@ -6779,6 +6948,7 @@
         </w:rPr>
         <w:t>    </w:t>
       </w:r>
+      <w:proofErr w:type="spellStart"/>
       <w:proofErr w:type="gramStart"/>
       <w:r>
         <w:rPr>
@@ -6790,6 +6960,7 @@
         </w:rPr>
         <w:t>private</w:t>
       </w:r>
+      <w:proofErr w:type="spellEnd"/>
       <w:proofErr w:type="gramEnd"/>
       <w:r>
         <w:rPr>
@@ -6957,16 +7128,14 @@
         </w:rPr>
         <w:t xml:space="preserve"> não faz diferença a entidade que será a possuidora ou inversa, pois sempre será </w:t>
       </w:r>
-      <w:proofErr w:type="gramStart"/>
       <w:r>
         <w:rPr>
           <w:rFonts w:ascii="Helvetica" w:hAnsi="Helvetica" w:cs="Helvetica"/>
           <w:color w:val="858585"/>
           <w:spacing w:val="3"/>
         </w:rPr>
-        <w:t>gerada a tabela auxiliar</w:t>
-      </w:r>
-      <w:proofErr w:type="gramEnd"/>
+        <w:t>gerado a tabela auxiliar</w:t>
+      </w:r>
       <w:r>
         <w:rPr>
           <w:rFonts w:ascii="Helvetica" w:hAnsi="Helvetica" w:cs="Helvetica"/>
@@ -7217,6 +7386,160 @@
         </w:rPr>
         <w:t xml:space="preserve"> do JPA</w:t>
       </w:r>
+      <w:r>
+        <w:rPr>
+          <w:rFonts w:ascii="Helvetica" w:eastAsia="Times New Roman" w:hAnsi="Helvetica" w:cs="Helvetica"/>
+          <w:color w:val="343A40"/>
+          <w:sz w:val="21"/>
+          <w:szCs w:val="21"/>
+          <w:lang w:eastAsia="pt-BR"/>
+        </w:rPr>
+        <w:t>.</w:t>
+      </w:r>
+    </w:p>
+    <w:p>
+      <w:pPr>
+        <w:shd w:val="clear" w:color="auto" w:fill="FFFFFF"/>
+        <w:spacing w:after="0" w:line="240" w:lineRule="auto"/>
+        <w:rPr>
+          <w:rFonts w:ascii="Helvetica" w:eastAsia="Times New Roman" w:hAnsi="Helvetica" w:cs="Helvetica"/>
+          <w:color w:val="343A40"/>
+          <w:sz w:val="21"/>
+          <w:szCs w:val="21"/>
+          <w:lang w:eastAsia="pt-BR"/>
+        </w:rPr>
+      </w:pPr>
+      <w:proofErr w:type="spellStart"/>
+      <w:r>
+        <w:rPr>
+          <w:rStyle w:val="Forte"/>
+          <w:rFonts w:ascii="Helvetica" w:hAnsi="Helvetica" w:cs="Helvetica"/>
+          <w:color w:val="343A40"/>
+          <w:sz w:val="21"/>
+          <w:szCs w:val="21"/>
+          <w:shd w:val="clear" w:color="auto" w:fill="FFFFFF"/>
+        </w:rPr>
+        <w:lastRenderedPageBreak/>
+        <w:t>Session</w:t>
+      </w:r>
+      <w:proofErr w:type="spellEnd"/>
+      <w:r>
+        <w:rPr>
+          <w:rStyle w:val="Forte"/>
+          <w:rFonts w:ascii="Helvetica" w:hAnsi="Helvetica" w:cs="Helvetica"/>
+          <w:color w:val="343A40"/>
+          <w:sz w:val="21"/>
+          <w:szCs w:val="21"/>
+          <w:shd w:val="clear" w:color="auto" w:fill="FFFFFF"/>
+        </w:rPr>
+        <w:t xml:space="preserve"> (</w:t>
+      </w:r>
+      <w:proofErr w:type="spellStart"/>
+      <w:r>
+        <w:rPr>
+          <w:rStyle w:val="Forte"/>
+          <w:rFonts w:ascii="Helvetica" w:hAnsi="Helvetica" w:cs="Helvetica"/>
+          <w:color w:val="343A40"/>
+          <w:sz w:val="21"/>
+          <w:szCs w:val="21"/>
+          <w:shd w:val="clear" w:color="auto" w:fill="FFFFFF"/>
+        </w:rPr>
+        <w:t>org.</w:t>
+      </w:r>
+      <w:proofErr w:type="gramStart"/>
+      <w:r>
+        <w:rPr>
+          <w:rStyle w:val="Forte"/>
+          <w:rFonts w:ascii="Helvetica" w:hAnsi="Helvetica" w:cs="Helvetica"/>
+          <w:color w:val="343A40"/>
+          <w:sz w:val="21"/>
+          <w:szCs w:val="21"/>
+          <w:shd w:val="clear" w:color="auto" w:fill="FFFFFF"/>
+        </w:rPr>
+        <w:t>hibernate.</w:t>
+      </w:r>
+      <w:proofErr w:type="gramEnd"/>
+      <w:r>
+        <w:rPr>
+          <w:rStyle w:val="Forte"/>
+          <w:rFonts w:ascii="Helvetica" w:hAnsi="Helvetica" w:cs="Helvetica"/>
+          <w:color w:val="343A40"/>
+          <w:sz w:val="21"/>
+          <w:szCs w:val="21"/>
+          <w:shd w:val="clear" w:color="auto" w:fill="FFFFFF"/>
+        </w:rPr>
+        <w:t>Session</w:t>
+      </w:r>
+      <w:proofErr w:type="spellEnd"/>
+      <w:r>
+        <w:rPr>
+          <w:rStyle w:val="Forte"/>
+          <w:rFonts w:ascii="Helvetica" w:hAnsi="Helvetica" w:cs="Helvetica"/>
+          <w:color w:val="343A40"/>
+          <w:sz w:val="21"/>
+          <w:szCs w:val="21"/>
+          <w:shd w:val="clear" w:color="auto" w:fill="FFFFFF"/>
+        </w:rPr>
+        <w:t>):</w:t>
+      </w:r>
+      <w:r>
+        <w:rPr>
+          <w:rFonts w:ascii="Helvetica" w:hAnsi="Helvetica" w:cs="Helvetica"/>
+          <w:color w:val="343A40"/>
+          <w:sz w:val="21"/>
+          <w:szCs w:val="21"/>
+          <w:shd w:val="clear" w:color="auto" w:fill="FFFFFF"/>
+        </w:rPr>
+        <w:t xml:space="preserve"> trata-se da comunicação entre aplicação e objetos, para isso acontecer ela faz uso de várias operações citada na assertiva D cada vez que uma interação com banco de dados for necessária. A </w:t>
+      </w:r>
+      <w:proofErr w:type="spellStart"/>
+      <w:r>
+        <w:rPr>
+          <w:rFonts w:ascii="Helvetica" w:hAnsi="Helvetica" w:cs="Helvetica"/>
+          <w:color w:val="343A40"/>
+          <w:sz w:val="21"/>
+          <w:szCs w:val="21"/>
+          <w:shd w:val="clear" w:color="auto" w:fill="FFFFFF"/>
+        </w:rPr>
+        <w:t>Session</w:t>
+      </w:r>
+      <w:proofErr w:type="spellEnd"/>
+      <w:r>
+        <w:rPr>
+          <w:rFonts w:ascii="Helvetica" w:hAnsi="Helvetica" w:cs="Helvetica"/>
+          <w:color w:val="343A40"/>
+          <w:sz w:val="21"/>
+          <w:szCs w:val="21"/>
+          <w:shd w:val="clear" w:color="auto" w:fill="FFFFFF"/>
+        </w:rPr>
+        <w:t xml:space="preserve"> é criada por uma </w:t>
+      </w:r>
+      <w:proofErr w:type="spellStart"/>
+      <w:proofErr w:type="gramStart"/>
+      <w:r>
+        <w:rPr>
+          <w:rFonts w:ascii="Helvetica" w:hAnsi="Helvetica" w:cs="Helvetica"/>
+          <w:color w:val="343A40"/>
+          <w:sz w:val="21"/>
+          <w:szCs w:val="21"/>
+          <w:shd w:val="clear" w:color="auto" w:fill="FFFFFF"/>
+        </w:rPr>
+        <w:t>SessionFactory</w:t>
+      </w:r>
+      <w:proofErr w:type="spellEnd"/>
+      <w:proofErr w:type="gramEnd"/>
+      <w:r>
+        <w:rPr>
+          <w:rFonts w:ascii="Helvetica" w:hAnsi="Helvetica" w:cs="Helvetica"/>
+          <w:color w:val="343A40"/>
+          <w:sz w:val="21"/>
+          <w:szCs w:val="21"/>
+          <w:shd w:val="clear" w:color="auto" w:fill="FFFFFF"/>
+        </w:rPr>
+        <w:t xml:space="preserve"> (fábrica de sessões).</w:t>
+      </w:r>
+      <w:bookmarkStart w:id="0" w:name="_GoBack"/>
+      <w:bookmarkEnd w:id="0"/>
     </w:p>
     <w:p>
       <w:pPr>
@@ -7527,235 +7850,9 @@
     </w:lvl>
   </w:abstractNum>
   <w:abstractNum w:abstractNumId="2">
-    <w:nsid w:val="23ED01E0"/>
-    <w:multiLevelType w:val="hybridMultilevel"/>
-    <w:tmpl w:val="3C56F984"/>
-    <w:lvl w:ilvl="0" w:tplc="04160001">
-      <w:start w:val="1"/>
-      <w:numFmt w:val="bullet"/>
-      <w:lvlText w:val=""/>
-      <w:lvlJc w:val="left"/>
-      <w:pPr>
-        <w:ind w:left="360" w:hanging="360"/>
-      </w:pPr>
-      <w:rPr>
-        <w:rFonts w:ascii="Symbol" w:hAnsi="Symbol" w:hint="default"/>
-      </w:rPr>
-    </w:lvl>
-    <w:lvl w:ilvl="1" w:tplc="04160003" w:tentative="1">
-      <w:start w:val="1"/>
-      <w:numFmt w:val="bullet"/>
-      <w:lvlText w:val="o"/>
-      <w:lvlJc w:val="left"/>
-      <w:pPr>
-        <w:ind w:left="1080" w:hanging="360"/>
-      </w:pPr>
-      <w:rPr>
-        <w:rFonts w:ascii="Courier New" w:hAnsi="Courier New" w:cs="Courier New" w:hint="default"/>
-      </w:rPr>
-    </w:lvl>
-    <w:lvl w:ilvl="2" w:tplc="04160005" w:tentative="1">
-      <w:start w:val="1"/>
-      <w:numFmt w:val="bullet"/>
-      <w:lvlText w:val=""/>
-      <w:lvlJc w:val="left"/>
-      <w:pPr>
-        <w:ind w:left="1800" w:hanging="360"/>
-      </w:pPr>
-      <w:rPr>
-        <w:rFonts w:ascii="Wingdings" w:hAnsi="Wingdings" w:hint="default"/>
-      </w:rPr>
-    </w:lvl>
-    <w:lvl w:ilvl="3" w:tplc="04160001" w:tentative="1">
-      <w:start w:val="1"/>
-      <w:numFmt w:val="bullet"/>
-      <w:lvlText w:val=""/>
-      <w:lvlJc w:val="left"/>
-      <w:pPr>
-        <w:ind w:left="2520" w:hanging="360"/>
-      </w:pPr>
-      <w:rPr>
-        <w:rFonts w:ascii="Symbol" w:hAnsi="Symbol" w:hint="default"/>
-      </w:rPr>
-    </w:lvl>
-    <w:lvl w:ilvl="4" w:tplc="04160003" w:tentative="1">
-      <w:start w:val="1"/>
-      <w:numFmt w:val="bullet"/>
-      <w:lvlText w:val="o"/>
-      <w:lvlJc w:val="left"/>
-      <w:pPr>
-        <w:ind w:left="3240" w:hanging="360"/>
-      </w:pPr>
-      <w:rPr>
-        <w:rFonts w:ascii="Courier New" w:hAnsi="Courier New" w:cs="Courier New" w:hint="default"/>
-      </w:rPr>
-    </w:lvl>
-    <w:lvl w:ilvl="5" w:tplc="04160005" w:tentative="1">
-      <w:start w:val="1"/>
-      <w:numFmt w:val="bullet"/>
-      <w:lvlText w:val=""/>
-      <w:lvlJc w:val="left"/>
-      <w:pPr>
-        <w:ind w:left="3960" w:hanging="360"/>
-      </w:pPr>
-      <w:rPr>
-        <w:rFonts w:ascii="Wingdings" w:hAnsi="Wingdings" w:hint="default"/>
-      </w:rPr>
-    </w:lvl>
-    <w:lvl w:ilvl="6" w:tplc="04160001" w:tentative="1">
-      <w:start w:val="1"/>
-      <w:numFmt w:val="bullet"/>
-      <w:lvlText w:val=""/>
-      <w:lvlJc w:val="left"/>
-      <w:pPr>
-        <w:ind w:left="4680" w:hanging="360"/>
-      </w:pPr>
-      <w:rPr>
-        <w:rFonts w:ascii="Symbol" w:hAnsi="Symbol" w:hint="default"/>
-      </w:rPr>
-    </w:lvl>
-    <w:lvl w:ilvl="7" w:tplc="04160003" w:tentative="1">
-      <w:start w:val="1"/>
-      <w:numFmt w:val="bullet"/>
-      <w:lvlText w:val="o"/>
-      <w:lvlJc w:val="left"/>
-      <w:pPr>
-        <w:ind w:left="5400" w:hanging="360"/>
-      </w:pPr>
-      <w:rPr>
-        <w:rFonts w:ascii="Courier New" w:hAnsi="Courier New" w:cs="Courier New" w:hint="default"/>
-      </w:rPr>
-    </w:lvl>
-    <w:lvl w:ilvl="8" w:tplc="04160005" w:tentative="1">
-      <w:start w:val="1"/>
-      <w:numFmt w:val="bullet"/>
-      <w:lvlText w:val=""/>
-      <w:lvlJc w:val="left"/>
-      <w:pPr>
-        <w:ind w:left="6120" w:hanging="360"/>
-      </w:pPr>
-      <w:rPr>
-        <w:rFonts w:ascii="Wingdings" w:hAnsi="Wingdings" w:hint="default"/>
-      </w:rPr>
-    </w:lvl>
-  </w:abstractNum>
-  <w:abstractNum w:abstractNumId="3">
-    <w:nsid w:val="2F81345D"/>
-    <w:multiLevelType w:val="hybridMultilevel"/>
-    <w:tmpl w:val="FF08615E"/>
-    <w:lvl w:ilvl="0" w:tplc="04160001">
-      <w:start w:val="1"/>
-      <w:numFmt w:val="bullet"/>
-      <w:lvlText w:val=""/>
-      <w:lvlJc w:val="left"/>
-      <w:pPr>
-        <w:ind w:left="720" w:hanging="360"/>
-      </w:pPr>
-      <w:rPr>
-        <w:rFonts w:ascii="Symbol" w:hAnsi="Symbol" w:hint="default"/>
-      </w:rPr>
-    </w:lvl>
-    <w:lvl w:ilvl="1" w:tplc="04160003" w:tentative="1">
-      <w:start w:val="1"/>
-      <w:numFmt w:val="bullet"/>
-      <w:lvlText w:val="o"/>
-      <w:lvlJc w:val="left"/>
-      <w:pPr>
-        <w:ind w:left="1440" w:hanging="360"/>
-      </w:pPr>
-      <w:rPr>
-        <w:rFonts w:ascii="Courier New" w:hAnsi="Courier New" w:cs="Courier New" w:hint="default"/>
-      </w:rPr>
-    </w:lvl>
-    <w:lvl w:ilvl="2" w:tplc="04160005" w:tentative="1">
-      <w:start w:val="1"/>
-      <w:numFmt w:val="bullet"/>
-      <w:lvlText w:val=""/>
-      <w:lvlJc w:val="left"/>
-      <w:pPr>
-        <w:ind w:left="2160" w:hanging="360"/>
-      </w:pPr>
-      <w:rPr>
-        <w:rFonts w:ascii="Wingdings" w:hAnsi="Wingdings" w:hint="default"/>
-      </w:rPr>
-    </w:lvl>
-    <w:lvl w:ilvl="3" w:tplc="04160001" w:tentative="1">
-      <w:start w:val="1"/>
-      <w:numFmt w:val="bullet"/>
-      <w:lvlText w:val=""/>
-      <w:lvlJc w:val="left"/>
-      <w:pPr>
-        <w:ind w:left="2880" w:hanging="360"/>
-      </w:pPr>
-      <w:rPr>
-        <w:rFonts w:ascii="Symbol" w:hAnsi="Symbol" w:hint="default"/>
-      </w:rPr>
-    </w:lvl>
-    <w:lvl w:ilvl="4" w:tplc="04160003" w:tentative="1">
-      <w:start w:val="1"/>
-      <w:numFmt w:val="bullet"/>
-      <w:lvlText w:val="o"/>
-      <w:lvlJc w:val="left"/>
-      <w:pPr>
-        <w:ind w:left="3600" w:hanging="360"/>
-      </w:pPr>
-      <w:rPr>
-        <w:rFonts w:ascii="Courier New" w:hAnsi="Courier New" w:cs="Courier New" w:hint="default"/>
-      </w:rPr>
-    </w:lvl>
-    <w:lvl w:ilvl="5" w:tplc="04160005" w:tentative="1">
-      <w:start w:val="1"/>
-      <w:numFmt w:val="bullet"/>
-      <w:lvlText w:val=""/>
-      <w:lvlJc w:val="left"/>
-      <w:pPr>
-        <w:ind w:left="4320" w:hanging="360"/>
-      </w:pPr>
-      <w:rPr>
-        <w:rFonts w:ascii="Wingdings" w:hAnsi="Wingdings" w:hint="default"/>
-      </w:rPr>
-    </w:lvl>
-    <w:lvl w:ilvl="6" w:tplc="04160001" w:tentative="1">
-      <w:start w:val="1"/>
-      <w:numFmt w:val="bullet"/>
-      <w:lvlText w:val=""/>
-      <w:lvlJc w:val="left"/>
-      <w:pPr>
-        <w:ind w:left="5040" w:hanging="360"/>
-      </w:pPr>
-      <w:rPr>
-        <w:rFonts w:ascii="Symbol" w:hAnsi="Symbol" w:hint="default"/>
-      </w:rPr>
-    </w:lvl>
-    <w:lvl w:ilvl="7" w:tplc="04160003" w:tentative="1">
-      <w:start w:val="1"/>
-      <w:numFmt w:val="bullet"/>
-      <w:lvlText w:val="o"/>
-      <w:lvlJc w:val="left"/>
-      <w:pPr>
-        <w:ind w:left="5760" w:hanging="360"/>
-      </w:pPr>
-      <w:rPr>
-        <w:rFonts w:ascii="Courier New" w:hAnsi="Courier New" w:cs="Courier New" w:hint="default"/>
-      </w:rPr>
-    </w:lvl>
-    <w:lvl w:ilvl="8" w:tplc="04160005" w:tentative="1">
-      <w:start w:val="1"/>
-      <w:numFmt w:val="bullet"/>
-      <w:lvlText w:val=""/>
-      <w:lvlJc w:val="left"/>
-      <w:pPr>
-        <w:ind w:left="6480" w:hanging="360"/>
-      </w:pPr>
-      <w:rPr>
-        <w:rFonts w:ascii="Wingdings" w:hAnsi="Wingdings" w:hint="default"/>
-      </w:rPr>
-    </w:lvl>
-  </w:abstractNum>
-  <w:abstractNum w:abstractNumId="4">
-    <w:nsid w:val="3DA10CA9"/>
+    <w:nsid w:val="08FE1EC7"/>
     <w:multiLevelType w:val="multilevel"/>
-    <w:tmpl w:val="A5A643DA"/>
+    <w:tmpl w:val="3F0AE10C"/>
     <w:lvl w:ilvl="0">
       <w:start w:val="1"/>
       <w:numFmt w:val="bullet"/>
@@ -7901,10 +7998,10 @@
       </w:rPr>
     </w:lvl>
   </w:abstractNum>
-  <w:abstractNum w:abstractNumId="5">
-    <w:nsid w:val="42463C3E"/>
+  <w:abstractNum w:abstractNumId="3">
+    <w:nsid w:val="17024E2E"/>
     <w:multiLevelType w:val="multilevel"/>
-    <w:tmpl w:val="B066CFBE"/>
+    <w:tmpl w:val="3F0AE10C"/>
     <w:lvl w:ilvl="0">
       <w:start w:val="1"/>
       <w:numFmt w:val="bullet"/>
@@ -8050,10 +8147,236 @@
       </w:rPr>
     </w:lvl>
   </w:abstractNum>
+  <w:abstractNum w:abstractNumId="4">
+    <w:nsid w:val="23ED01E0"/>
+    <w:multiLevelType w:val="hybridMultilevel"/>
+    <w:tmpl w:val="3C56F984"/>
+    <w:lvl w:ilvl="0" w:tplc="04160001">
+      <w:start w:val="1"/>
+      <w:numFmt w:val="bullet"/>
+      <w:lvlText w:val=""/>
+      <w:lvlJc w:val="left"/>
+      <w:pPr>
+        <w:ind w:left="360" w:hanging="360"/>
+      </w:pPr>
+      <w:rPr>
+        <w:rFonts w:ascii="Symbol" w:hAnsi="Symbol" w:hint="default"/>
+      </w:rPr>
+    </w:lvl>
+    <w:lvl w:ilvl="1" w:tplc="04160003" w:tentative="1">
+      <w:start w:val="1"/>
+      <w:numFmt w:val="bullet"/>
+      <w:lvlText w:val="o"/>
+      <w:lvlJc w:val="left"/>
+      <w:pPr>
+        <w:ind w:left="1080" w:hanging="360"/>
+      </w:pPr>
+      <w:rPr>
+        <w:rFonts w:ascii="Courier New" w:hAnsi="Courier New" w:cs="Courier New" w:hint="default"/>
+      </w:rPr>
+    </w:lvl>
+    <w:lvl w:ilvl="2" w:tplc="04160005" w:tentative="1">
+      <w:start w:val="1"/>
+      <w:numFmt w:val="bullet"/>
+      <w:lvlText w:val=""/>
+      <w:lvlJc w:val="left"/>
+      <w:pPr>
+        <w:ind w:left="1800" w:hanging="360"/>
+      </w:pPr>
+      <w:rPr>
+        <w:rFonts w:ascii="Wingdings" w:hAnsi="Wingdings" w:hint="default"/>
+      </w:rPr>
+    </w:lvl>
+    <w:lvl w:ilvl="3" w:tplc="04160001" w:tentative="1">
+      <w:start w:val="1"/>
+      <w:numFmt w:val="bullet"/>
+      <w:lvlText w:val=""/>
+      <w:lvlJc w:val="left"/>
+      <w:pPr>
+        <w:ind w:left="2520" w:hanging="360"/>
+      </w:pPr>
+      <w:rPr>
+        <w:rFonts w:ascii="Symbol" w:hAnsi="Symbol" w:hint="default"/>
+      </w:rPr>
+    </w:lvl>
+    <w:lvl w:ilvl="4" w:tplc="04160003" w:tentative="1">
+      <w:start w:val="1"/>
+      <w:numFmt w:val="bullet"/>
+      <w:lvlText w:val="o"/>
+      <w:lvlJc w:val="left"/>
+      <w:pPr>
+        <w:ind w:left="3240" w:hanging="360"/>
+      </w:pPr>
+      <w:rPr>
+        <w:rFonts w:ascii="Courier New" w:hAnsi="Courier New" w:cs="Courier New" w:hint="default"/>
+      </w:rPr>
+    </w:lvl>
+    <w:lvl w:ilvl="5" w:tplc="04160005" w:tentative="1">
+      <w:start w:val="1"/>
+      <w:numFmt w:val="bullet"/>
+      <w:lvlText w:val=""/>
+      <w:lvlJc w:val="left"/>
+      <w:pPr>
+        <w:ind w:left="3960" w:hanging="360"/>
+      </w:pPr>
+      <w:rPr>
+        <w:rFonts w:ascii="Wingdings" w:hAnsi="Wingdings" w:hint="default"/>
+      </w:rPr>
+    </w:lvl>
+    <w:lvl w:ilvl="6" w:tplc="04160001" w:tentative="1">
+      <w:start w:val="1"/>
+      <w:numFmt w:val="bullet"/>
+      <w:lvlText w:val=""/>
+      <w:lvlJc w:val="left"/>
+      <w:pPr>
+        <w:ind w:left="4680" w:hanging="360"/>
+      </w:pPr>
+      <w:rPr>
+        <w:rFonts w:ascii="Symbol" w:hAnsi="Symbol" w:hint="default"/>
+      </w:rPr>
+    </w:lvl>
+    <w:lvl w:ilvl="7" w:tplc="04160003" w:tentative="1">
+      <w:start w:val="1"/>
+      <w:numFmt w:val="bullet"/>
+      <w:lvlText w:val="o"/>
+      <w:lvlJc w:val="left"/>
+      <w:pPr>
+        <w:ind w:left="5400" w:hanging="360"/>
+      </w:pPr>
+      <w:rPr>
+        <w:rFonts w:ascii="Courier New" w:hAnsi="Courier New" w:cs="Courier New" w:hint="default"/>
+      </w:rPr>
+    </w:lvl>
+    <w:lvl w:ilvl="8" w:tplc="04160005" w:tentative="1">
+      <w:start w:val="1"/>
+      <w:numFmt w:val="bullet"/>
+      <w:lvlText w:val=""/>
+      <w:lvlJc w:val="left"/>
+      <w:pPr>
+        <w:ind w:left="6120" w:hanging="360"/>
+      </w:pPr>
+      <w:rPr>
+        <w:rFonts w:ascii="Wingdings" w:hAnsi="Wingdings" w:hint="default"/>
+      </w:rPr>
+    </w:lvl>
+  </w:abstractNum>
+  <w:abstractNum w:abstractNumId="5">
+    <w:nsid w:val="2F81345D"/>
+    <w:multiLevelType w:val="hybridMultilevel"/>
+    <w:tmpl w:val="FF08615E"/>
+    <w:lvl w:ilvl="0" w:tplc="04160001">
+      <w:start w:val="1"/>
+      <w:numFmt w:val="bullet"/>
+      <w:lvlText w:val=""/>
+      <w:lvlJc w:val="left"/>
+      <w:pPr>
+        <w:ind w:left="720" w:hanging="360"/>
+      </w:pPr>
+      <w:rPr>
+        <w:rFonts w:ascii="Symbol" w:hAnsi="Symbol" w:hint="default"/>
+      </w:rPr>
+    </w:lvl>
+    <w:lvl w:ilvl="1" w:tplc="04160003" w:tentative="1">
+      <w:start w:val="1"/>
+      <w:numFmt w:val="bullet"/>
+      <w:lvlText w:val="o"/>
+      <w:lvlJc w:val="left"/>
+      <w:pPr>
+        <w:ind w:left="1440" w:hanging="360"/>
+      </w:pPr>
+      <w:rPr>
+        <w:rFonts w:ascii="Courier New" w:hAnsi="Courier New" w:cs="Courier New" w:hint="default"/>
+      </w:rPr>
+    </w:lvl>
+    <w:lvl w:ilvl="2" w:tplc="04160005" w:tentative="1">
+      <w:start w:val="1"/>
+      <w:numFmt w:val="bullet"/>
+      <w:lvlText w:val=""/>
+      <w:lvlJc w:val="left"/>
+      <w:pPr>
+        <w:ind w:left="2160" w:hanging="360"/>
+      </w:pPr>
+      <w:rPr>
+        <w:rFonts w:ascii="Wingdings" w:hAnsi="Wingdings" w:hint="default"/>
+      </w:rPr>
+    </w:lvl>
+    <w:lvl w:ilvl="3" w:tplc="04160001" w:tentative="1">
+      <w:start w:val="1"/>
+      <w:numFmt w:val="bullet"/>
+      <w:lvlText w:val=""/>
+      <w:lvlJc w:val="left"/>
+      <w:pPr>
+        <w:ind w:left="2880" w:hanging="360"/>
+      </w:pPr>
+      <w:rPr>
+        <w:rFonts w:ascii="Symbol" w:hAnsi="Symbol" w:hint="default"/>
+      </w:rPr>
+    </w:lvl>
+    <w:lvl w:ilvl="4" w:tplc="04160003" w:tentative="1">
+      <w:start w:val="1"/>
+      <w:numFmt w:val="bullet"/>
+      <w:lvlText w:val="o"/>
+      <w:lvlJc w:val="left"/>
+      <w:pPr>
+        <w:ind w:left="3600" w:hanging="360"/>
+      </w:pPr>
+      <w:rPr>
+        <w:rFonts w:ascii="Courier New" w:hAnsi="Courier New" w:cs="Courier New" w:hint="default"/>
+      </w:rPr>
+    </w:lvl>
+    <w:lvl w:ilvl="5" w:tplc="04160005" w:tentative="1">
+      <w:start w:val="1"/>
+      <w:numFmt w:val="bullet"/>
+      <w:lvlText w:val=""/>
+      <w:lvlJc w:val="left"/>
+      <w:pPr>
+        <w:ind w:left="4320" w:hanging="360"/>
+      </w:pPr>
+      <w:rPr>
+        <w:rFonts w:ascii="Wingdings" w:hAnsi="Wingdings" w:hint="default"/>
+      </w:rPr>
+    </w:lvl>
+    <w:lvl w:ilvl="6" w:tplc="04160001" w:tentative="1">
+      <w:start w:val="1"/>
+      <w:numFmt w:val="bullet"/>
+      <w:lvlText w:val=""/>
+      <w:lvlJc w:val="left"/>
+      <w:pPr>
+        <w:ind w:left="5040" w:hanging="360"/>
+      </w:pPr>
+      <w:rPr>
+        <w:rFonts w:ascii="Symbol" w:hAnsi="Symbol" w:hint="default"/>
+      </w:rPr>
+    </w:lvl>
+    <w:lvl w:ilvl="7" w:tplc="04160003" w:tentative="1">
+      <w:start w:val="1"/>
+      <w:numFmt w:val="bullet"/>
+      <w:lvlText w:val="o"/>
+      <w:lvlJc w:val="left"/>
+      <w:pPr>
+        <w:ind w:left="5760" w:hanging="360"/>
+      </w:pPr>
+      <w:rPr>
+        <w:rFonts w:ascii="Courier New" w:hAnsi="Courier New" w:cs="Courier New" w:hint="default"/>
+      </w:rPr>
+    </w:lvl>
+    <w:lvl w:ilvl="8" w:tplc="04160005" w:tentative="1">
+      <w:start w:val="1"/>
+      <w:numFmt w:val="bullet"/>
+      <w:lvlText w:val=""/>
+      <w:lvlJc w:val="left"/>
+      <w:pPr>
+        <w:ind w:left="6480" w:hanging="360"/>
+      </w:pPr>
+      <w:rPr>
+        <w:rFonts w:ascii="Wingdings" w:hAnsi="Wingdings" w:hint="default"/>
+      </w:rPr>
+    </w:lvl>
+  </w:abstractNum>
   <w:abstractNum w:abstractNumId="6">
-    <w:nsid w:val="71BC0FD5"/>
+    <w:nsid w:val="3DA10CA9"/>
     <w:multiLevelType w:val="multilevel"/>
-    <w:tmpl w:val="3F0AE10C"/>
+    <w:tmpl w:val="A5A643DA"/>
     <w:lvl w:ilvl="0">
       <w:start w:val="1"/>
       <w:numFmt w:val="bullet"/>
@@ -8200,9 +8523,9 @@
     </w:lvl>
   </w:abstractNum>
   <w:abstractNum w:abstractNumId="7">
-    <w:nsid w:val="7FA07B52"/>
+    <w:nsid w:val="42463C3E"/>
     <w:multiLevelType w:val="multilevel"/>
-    <w:tmpl w:val="9FE47298"/>
+    <w:tmpl w:val="B066CFBE"/>
     <w:lvl w:ilvl="0">
       <w:start w:val="1"/>
       <w:numFmt w:val="bullet"/>
@@ -8348,29 +8671,485 @@
       </w:rPr>
     </w:lvl>
   </w:abstractNum>
+  <w:abstractNum w:abstractNumId="8">
+    <w:nsid w:val="71BC0FD5"/>
+    <w:multiLevelType w:val="multilevel"/>
+    <w:tmpl w:val="3F0AE10C"/>
+    <w:lvl w:ilvl="0">
+      <w:start w:val="1"/>
+      <w:numFmt w:val="bullet"/>
+      <w:lvlText w:val=""/>
+      <w:lvlJc w:val="left"/>
+      <w:pPr>
+        <w:tabs>
+          <w:tab w:val="num" w:pos="720"/>
+        </w:tabs>
+        <w:ind w:left="720" w:hanging="360"/>
+      </w:pPr>
+      <w:rPr>
+        <w:rFonts w:ascii="Symbol" w:hAnsi="Symbol" w:hint="default"/>
+        <w:sz w:val="20"/>
+      </w:rPr>
+    </w:lvl>
+    <w:lvl w:ilvl="1" w:tentative="1">
+      <w:start w:val="1"/>
+      <w:numFmt w:val="bullet"/>
+      <w:lvlText w:val="o"/>
+      <w:lvlJc w:val="left"/>
+      <w:pPr>
+        <w:tabs>
+          <w:tab w:val="num" w:pos="1440"/>
+        </w:tabs>
+        <w:ind w:left="1440" w:hanging="360"/>
+      </w:pPr>
+      <w:rPr>
+        <w:rFonts w:ascii="Courier New" w:hAnsi="Courier New" w:hint="default"/>
+        <w:sz w:val="20"/>
+      </w:rPr>
+    </w:lvl>
+    <w:lvl w:ilvl="2" w:tentative="1">
+      <w:start w:val="1"/>
+      <w:numFmt w:val="bullet"/>
+      <w:lvlText w:val=""/>
+      <w:lvlJc w:val="left"/>
+      <w:pPr>
+        <w:tabs>
+          <w:tab w:val="num" w:pos="2160"/>
+        </w:tabs>
+        <w:ind w:left="2160" w:hanging="360"/>
+      </w:pPr>
+      <w:rPr>
+        <w:rFonts w:ascii="Wingdings" w:hAnsi="Wingdings" w:hint="default"/>
+        <w:sz w:val="20"/>
+      </w:rPr>
+    </w:lvl>
+    <w:lvl w:ilvl="3" w:tentative="1">
+      <w:start w:val="1"/>
+      <w:numFmt w:val="bullet"/>
+      <w:lvlText w:val=""/>
+      <w:lvlJc w:val="left"/>
+      <w:pPr>
+        <w:tabs>
+          <w:tab w:val="num" w:pos="2880"/>
+        </w:tabs>
+        <w:ind w:left="2880" w:hanging="360"/>
+      </w:pPr>
+      <w:rPr>
+        <w:rFonts w:ascii="Wingdings" w:hAnsi="Wingdings" w:hint="default"/>
+        <w:sz w:val="20"/>
+      </w:rPr>
+    </w:lvl>
+    <w:lvl w:ilvl="4" w:tentative="1">
+      <w:start w:val="1"/>
+      <w:numFmt w:val="bullet"/>
+      <w:lvlText w:val=""/>
+      <w:lvlJc w:val="left"/>
+      <w:pPr>
+        <w:tabs>
+          <w:tab w:val="num" w:pos="3600"/>
+        </w:tabs>
+        <w:ind w:left="3600" w:hanging="360"/>
+      </w:pPr>
+      <w:rPr>
+        <w:rFonts w:ascii="Wingdings" w:hAnsi="Wingdings" w:hint="default"/>
+        <w:sz w:val="20"/>
+      </w:rPr>
+    </w:lvl>
+    <w:lvl w:ilvl="5" w:tentative="1">
+      <w:start w:val="1"/>
+      <w:numFmt w:val="bullet"/>
+      <w:lvlText w:val=""/>
+      <w:lvlJc w:val="left"/>
+      <w:pPr>
+        <w:tabs>
+          <w:tab w:val="num" w:pos="4320"/>
+        </w:tabs>
+        <w:ind w:left="4320" w:hanging="360"/>
+      </w:pPr>
+      <w:rPr>
+        <w:rFonts w:ascii="Wingdings" w:hAnsi="Wingdings" w:hint="default"/>
+        <w:sz w:val="20"/>
+      </w:rPr>
+    </w:lvl>
+    <w:lvl w:ilvl="6" w:tentative="1">
+      <w:start w:val="1"/>
+      <w:numFmt w:val="bullet"/>
+      <w:lvlText w:val=""/>
+      <w:lvlJc w:val="left"/>
+      <w:pPr>
+        <w:tabs>
+          <w:tab w:val="num" w:pos="5040"/>
+        </w:tabs>
+        <w:ind w:left="5040" w:hanging="360"/>
+      </w:pPr>
+      <w:rPr>
+        <w:rFonts w:ascii="Wingdings" w:hAnsi="Wingdings" w:hint="default"/>
+        <w:sz w:val="20"/>
+      </w:rPr>
+    </w:lvl>
+    <w:lvl w:ilvl="7" w:tentative="1">
+      <w:start w:val="1"/>
+      <w:numFmt w:val="bullet"/>
+      <w:lvlText w:val=""/>
+      <w:lvlJc w:val="left"/>
+      <w:pPr>
+        <w:tabs>
+          <w:tab w:val="num" w:pos="5760"/>
+        </w:tabs>
+        <w:ind w:left="5760" w:hanging="360"/>
+      </w:pPr>
+      <w:rPr>
+        <w:rFonts w:ascii="Wingdings" w:hAnsi="Wingdings" w:hint="default"/>
+        <w:sz w:val="20"/>
+      </w:rPr>
+    </w:lvl>
+    <w:lvl w:ilvl="8" w:tentative="1">
+      <w:start w:val="1"/>
+      <w:numFmt w:val="bullet"/>
+      <w:lvlText w:val=""/>
+      <w:lvlJc w:val="left"/>
+      <w:pPr>
+        <w:tabs>
+          <w:tab w:val="num" w:pos="6480"/>
+        </w:tabs>
+        <w:ind w:left="6480" w:hanging="360"/>
+      </w:pPr>
+      <w:rPr>
+        <w:rFonts w:ascii="Wingdings" w:hAnsi="Wingdings" w:hint="default"/>
+        <w:sz w:val="20"/>
+      </w:rPr>
+    </w:lvl>
+  </w:abstractNum>
+  <w:abstractNum w:abstractNumId="9">
+    <w:nsid w:val="7B8A250B"/>
+    <w:multiLevelType w:val="multilevel"/>
+    <w:tmpl w:val="3F0AE10C"/>
+    <w:lvl w:ilvl="0">
+      <w:start w:val="1"/>
+      <w:numFmt w:val="bullet"/>
+      <w:lvlText w:val=""/>
+      <w:lvlJc w:val="left"/>
+      <w:pPr>
+        <w:tabs>
+          <w:tab w:val="num" w:pos="720"/>
+        </w:tabs>
+        <w:ind w:left="720" w:hanging="360"/>
+      </w:pPr>
+      <w:rPr>
+        <w:rFonts w:ascii="Symbol" w:hAnsi="Symbol" w:hint="default"/>
+        <w:sz w:val="20"/>
+      </w:rPr>
+    </w:lvl>
+    <w:lvl w:ilvl="1" w:tentative="1">
+      <w:start w:val="1"/>
+      <w:numFmt w:val="bullet"/>
+      <w:lvlText w:val="o"/>
+      <w:lvlJc w:val="left"/>
+      <w:pPr>
+        <w:tabs>
+          <w:tab w:val="num" w:pos="1440"/>
+        </w:tabs>
+        <w:ind w:left="1440" w:hanging="360"/>
+      </w:pPr>
+      <w:rPr>
+        <w:rFonts w:ascii="Courier New" w:hAnsi="Courier New" w:hint="default"/>
+        <w:sz w:val="20"/>
+      </w:rPr>
+    </w:lvl>
+    <w:lvl w:ilvl="2" w:tentative="1">
+      <w:start w:val="1"/>
+      <w:numFmt w:val="bullet"/>
+      <w:lvlText w:val=""/>
+      <w:lvlJc w:val="left"/>
+      <w:pPr>
+        <w:tabs>
+          <w:tab w:val="num" w:pos="2160"/>
+        </w:tabs>
+        <w:ind w:left="2160" w:hanging="360"/>
+      </w:pPr>
+      <w:rPr>
+        <w:rFonts w:ascii="Wingdings" w:hAnsi="Wingdings" w:hint="default"/>
+        <w:sz w:val="20"/>
+      </w:rPr>
+    </w:lvl>
+    <w:lvl w:ilvl="3" w:tentative="1">
+      <w:start w:val="1"/>
+      <w:numFmt w:val="bullet"/>
+      <w:lvlText w:val=""/>
+      <w:lvlJc w:val="left"/>
+      <w:pPr>
+        <w:tabs>
+          <w:tab w:val="num" w:pos="2880"/>
+        </w:tabs>
+        <w:ind w:left="2880" w:hanging="360"/>
+      </w:pPr>
+      <w:rPr>
+        <w:rFonts w:ascii="Wingdings" w:hAnsi="Wingdings" w:hint="default"/>
+        <w:sz w:val="20"/>
+      </w:rPr>
+    </w:lvl>
+    <w:lvl w:ilvl="4" w:tentative="1">
+      <w:start w:val="1"/>
+      <w:numFmt w:val="bullet"/>
+      <w:lvlText w:val=""/>
+      <w:lvlJc w:val="left"/>
+      <w:pPr>
+        <w:tabs>
+          <w:tab w:val="num" w:pos="3600"/>
+        </w:tabs>
+        <w:ind w:left="3600" w:hanging="360"/>
+      </w:pPr>
+      <w:rPr>
+        <w:rFonts w:ascii="Wingdings" w:hAnsi="Wingdings" w:hint="default"/>
+        <w:sz w:val="20"/>
+      </w:rPr>
+    </w:lvl>
+    <w:lvl w:ilvl="5" w:tentative="1">
+      <w:start w:val="1"/>
+      <w:numFmt w:val="bullet"/>
+      <w:lvlText w:val=""/>
+      <w:lvlJc w:val="left"/>
+      <w:pPr>
+        <w:tabs>
+          <w:tab w:val="num" w:pos="4320"/>
+        </w:tabs>
+        <w:ind w:left="4320" w:hanging="360"/>
+      </w:pPr>
+      <w:rPr>
+        <w:rFonts w:ascii="Wingdings" w:hAnsi="Wingdings" w:hint="default"/>
+        <w:sz w:val="20"/>
+      </w:rPr>
+    </w:lvl>
+    <w:lvl w:ilvl="6" w:tentative="1">
+      <w:start w:val="1"/>
+      <w:numFmt w:val="bullet"/>
+      <w:lvlText w:val=""/>
+      <w:lvlJc w:val="left"/>
+      <w:pPr>
+        <w:tabs>
+          <w:tab w:val="num" w:pos="5040"/>
+        </w:tabs>
+        <w:ind w:left="5040" w:hanging="360"/>
+      </w:pPr>
+      <w:rPr>
+        <w:rFonts w:ascii="Wingdings" w:hAnsi="Wingdings" w:hint="default"/>
+        <w:sz w:val="20"/>
+      </w:rPr>
+    </w:lvl>
+    <w:lvl w:ilvl="7" w:tentative="1">
+      <w:start w:val="1"/>
+      <w:numFmt w:val="bullet"/>
+      <w:lvlText w:val=""/>
+      <w:lvlJc w:val="left"/>
+      <w:pPr>
+        <w:tabs>
+          <w:tab w:val="num" w:pos="5760"/>
+        </w:tabs>
+        <w:ind w:left="5760" w:hanging="360"/>
+      </w:pPr>
+      <w:rPr>
+        <w:rFonts w:ascii="Wingdings" w:hAnsi="Wingdings" w:hint="default"/>
+        <w:sz w:val="20"/>
+      </w:rPr>
+    </w:lvl>
+    <w:lvl w:ilvl="8" w:tentative="1">
+      <w:start w:val="1"/>
+      <w:numFmt w:val="bullet"/>
+      <w:lvlText w:val=""/>
+      <w:lvlJc w:val="left"/>
+      <w:pPr>
+        <w:tabs>
+          <w:tab w:val="num" w:pos="6480"/>
+        </w:tabs>
+        <w:ind w:left="6480" w:hanging="360"/>
+      </w:pPr>
+      <w:rPr>
+        <w:rFonts w:ascii="Wingdings" w:hAnsi="Wingdings" w:hint="default"/>
+        <w:sz w:val="20"/>
+      </w:rPr>
+    </w:lvl>
+  </w:abstractNum>
+  <w:abstractNum w:abstractNumId="10">
+    <w:nsid w:val="7FA07B52"/>
+    <w:multiLevelType w:val="multilevel"/>
+    <w:tmpl w:val="9FE47298"/>
+    <w:lvl w:ilvl="0">
+      <w:start w:val="1"/>
+      <w:numFmt w:val="bullet"/>
+      <w:lvlText w:val=""/>
+      <w:lvlJc w:val="left"/>
+      <w:pPr>
+        <w:tabs>
+          <w:tab w:val="num" w:pos="720"/>
+        </w:tabs>
+        <w:ind w:left="720" w:hanging="360"/>
+      </w:pPr>
+      <w:rPr>
+        <w:rFonts w:ascii="Symbol" w:hAnsi="Symbol" w:hint="default"/>
+        <w:sz w:val="20"/>
+      </w:rPr>
+    </w:lvl>
+    <w:lvl w:ilvl="1" w:tentative="1">
+      <w:start w:val="1"/>
+      <w:numFmt w:val="bullet"/>
+      <w:lvlText w:val="o"/>
+      <w:lvlJc w:val="left"/>
+      <w:pPr>
+        <w:tabs>
+          <w:tab w:val="num" w:pos="1440"/>
+        </w:tabs>
+        <w:ind w:left="1440" w:hanging="360"/>
+      </w:pPr>
+      <w:rPr>
+        <w:rFonts w:ascii="Courier New" w:hAnsi="Courier New" w:hint="default"/>
+        <w:sz w:val="20"/>
+      </w:rPr>
+    </w:lvl>
+    <w:lvl w:ilvl="2" w:tentative="1">
+      <w:start w:val="1"/>
+      <w:numFmt w:val="bullet"/>
+      <w:lvlText w:val=""/>
+      <w:lvlJc w:val="left"/>
+      <w:pPr>
+        <w:tabs>
+          <w:tab w:val="num" w:pos="2160"/>
+        </w:tabs>
+        <w:ind w:left="2160" w:hanging="360"/>
+      </w:pPr>
+      <w:rPr>
+        <w:rFonts w:ascii="Wingdings" w:hAnsi="Wingdings" w:hint="default"/>
+        <w:sz w:val="20"/>
+      </w:rPr>
+    </w:lvl>
+    <w:lvl w:ilvl="3" w:tentative="1">
+      <w:start w:val="1"/>
+      <w:numFmt w:val="bullet"/>
+      <w:lvlText w:val=""/>
+      <w:lvlJc w:val="left"/>
+      <w:pPr>
+        <w:tabs>
+          <w:tab w:val="num" w:pos="2880"/>
+        </w:tabs>
+        <w:ind w:left="2880" w:hanging="360"/>
+      </w:pPr>
+      <w:rPr>
+        <w:rFonts w:ascii="Wingdings" w:hAnsi="Wingdings" w:hint="default"/>
+        <w:sz w:val="20"/>
+      </w:rPr>
+    </w:lvl>
+    <w:lvl w:ilvl="4" w:tentative="1">
+      <w:start w:val="1"/>
+      <w:numFmt w:val="bullet"/>
+      <w:lvlText w:val=""/>
+      <w:lvlJc w:val="left"/>
+      <w:pPr>
+        <w:tabs>
+          <w:tab w:val="num" w:pos="3600"/>
+        </w:tabs>
+        <w:ind w:left="3600" w:hanging="360"/>
+      </w:pPr>
+      <w:rPr>
+        <w:rFonts w:ascii="Wingdings" w:hAnsi="Wingdings" w:hint="default"/>
+        <w:sz w:val="20"/>
+      </w:rPr>
+    </w:lvl>
+    <w:lvl w:ilvl="5" w:tentative="1">
+      <w:start w:val="1"/>
+      <w:numFmt w:val="bullet"/>
+      <w:lvlText w:val=""/>
+      <w:lvlJc w:val="left"/>
+      <w:pPr>
+        <w:tabs>
+          <w:tab w:val="num" w:pos="4320"/>
+        </w:tabs>
+        <w:ind w:left="4320" w:hanging="360"/>
+      </w:pPr>
+      <w:rPr>
+        <w:rFonts w:ascii="Wingdings" w:hAnsi="Wingdings" w:hint="default"/>
+        <w:sz w:val="20"/>
+      </w:rPr>
+    </w:lvl>
+    <w:lvl w:ilvl="6" w:tentative="1">
+      <w:start w:val="1"/>
+      <w:numFmt w:val="bullet"/>
+      <w:lvlText w:val=""/>
+      <w:lvlJc w:val="left"/>
+      <w:pPr>
+        <w:tabs>
+          <w:tab w:val="num" w:pos="5040"/>
+        </w:tabs>
+        <w:ind w:left="5040" w:hanging="360"/>
+      </w:pPr>
+      <w:rPr>
+        <w:rFonts w:ascii="Wingdings" w:hAnsi="Wingdings" w:hint="default"/>
+        <w:sz w:val="20"/>
+      </w:rPr>
+    </w:lvl>
+    <w:lvl w:ilvl="7" w:tentative="1">
+      <w:start w:val="1"/>
+      <w:numFmt w:val="bullet"/>
+      <w:lvlText w:val=""/>
+      <w:lvlJc w:val="left"/>
+      <w:pPr>
+        <w:tabs>
+          <w:tab w:val="num" w:pos="5760"/>
+        </w:tabs>
+        <w:ind w:left="5760" w:hanging="360"/>
+      </w:pPr>
+      <w:rPr>
+        <w:rFonts w:ascii="Wingdings" w:hAnsi="Wingdings" w:hint="default"/>
+        <w:sz w:val="20"/>
+      </w:rPr>
+    </w:lvl>
+    <w:lvl w:ilvl="8" w:tentative="1">
+      <w:start w:val="1"/>
+      <w:numFmt w:val="bullet"/>
+      <w:lvlText w:val=""/>
+      <w:lvlJc w:val="left"/>
+      <w:pPr>
+        <w:tabs>
+          <w:tab w:val="num" w:pos="6480"/>
+        </w:tabs>
+        <w:ind w:left="6480" w:hanging="360"/>
+      </w:pPr>
+      <w:rPr>
+        <w:rFonts w:ascii="Wingdings" w:hAnsi="Wingdings" w:hint="default"/>
+        <w:sz w:val="20"/>
+      </w:rPr>
+    </w:lvl>
+  </w:abstractNum>
   <w:num w:numId="1">
-    <w:abstractNumId w:val="4"/>
+    <w:abstractNumId w:val="6"/>
   </w:num>
   <w:num w:numId="2">
     <w:abstractNumId w:val="1"/>
   </w:num>
   <w:num w:numId="3">
-    <w:abstractNumId w:val="6"/>
+    <w:abstractNumId w:val="8"/>
   </w:num>
   <w:num w:numId="4">
-    <w:abstractNumId w:val="5"/>
+    <w:abstractNumId w:val="7"/>
   </w:num>
   <w:num w:numId="5">
     <w:abstractNumId w:val="0"/>
   </w:num>
   <w:num w:numId="6">
-    <w:abstractNumId w:val="7"/>
+    <w:abstractNumId w:val="10"/>
   </w:num>
   <w:num w:numId="7">
-    <w:abstractNumId w:val="2"/>
+    <w:abstractNumId w:val="4"/>
   </w:num>
   <w:num w:numId="8">
+    <w:abstractNumId w:val="5"/>
+  </w:num>
+  <w:num w:numId="9">
     <w:abstractNumId w:val="3"/>
+  </w:num>
+  <w:num w:numId="10">
+    <w:abstractNumId w:val="9"/>
+  </w:num>
+  <w:num w:numId="11">
+    <w:abstractNumId w:val="2"/>
   </w:num>
 </w:numbering>
 </file>

--- a/Programação/Hibernate-JPA.docx
+++ b/Programação/Hibernate-JPA.docx
@@ -2456,25 +2456,24 @@
           <w:spacing w:val="3"/>
         </w:rPr>
       </w:pPr>
+      <w:r>
+        <w:rPr>
+          <w:rFonts w:ascii="Helvetica" w:hAnsi="Helvetica" w:cs="Helvetica"/>
+          <w:color w:val="333333"/>
+          <w:spacing w:val="3"/>
+        </w:rPr>
+        <w:t>Entidade inversa</w:t>
+      </w:r>
+      <w:r>
+        <w:rPr>
+          <w:rFonts w:ascii="Helvetica" w:hAnsi="Helvetica" w:cs="Helvetica"/>
+          <w:color w:val="333333"/>
+          <w:spacing w:val="3"/>
+        </w:rPr>
+        <w:t>: O atributo deve ser anotado e configurado com </w:t>
+      </w:r>
+      <w:proofErr w:type="spellStart"/>
       <w:proofErr w:type="gramStart"/>
-      <w:r>
-        <w:rPr>
-          <w:rFonts w:ascii="Helvetica" w:hAnsi="Helvetica" w:cs="Helvetica"/>
-          <w:color w:val="333333"/>
-          <w:spacing w:val="3"/>
-        </w:rPr>
-        <w:t>Entidade inverso</w:t>
-      </w:r>
-      <w:proofErr w:type="gramEnd"/>
-      <w:r>
-        <w:rPr>
-          <w:rFonts w:ascii="Helvetica" w:hAnsi="Helvetica" w:cs="Helvetica"/>
-          <w:color w:val="333333"/>
-          <w:spacing w:val="3"/>
-        </w:rPr>
-        <w:t>: O atributo deve ser anotado e configurado com </w:t>
-      </w:r>
-      <w:proofErr w:type="spellStart"/>
       <w:r>
         <w:rPr>
           <w:rStyle w:val="CdigoHTML"/>
@@ -2487,6 +2486,7 @@
         <w:t>mappedBy</w:t>
       </w:r>
       <w:proofErr w:type="spellEnd"/>
+      <w:proofErr w:type="gramEnd"/>
       <w:r>
         <w:rPr>
           <w:rFonts w:ascii="Helvetica" w:hAnsi="Helvetica" w:cs="Helvetica"/>
@@ -2725,7 +2725,6 @@
           <w:bdr w:val="none" w:sz="0" w:space="0" w:color="auto" w:frame="1"/>
         </w:rPr>
       </w:pPr>
-      <w:proofErr w:type="spellStart"/>
       <w:proofErr w:type="gramStart"/>
       <w:r>
         <w:rPr>
@@ -2737,7 +2736,6 @@
         </w:rPr>
         <w:t>public</w:t>
       </w:r>
-      <w:proofErr w:type="spellEnd"/>
       <w:proofErr w:type="gramEnd"/>
       <w:r>
         <w:rPr>
@@ -2925,7 +2923,6 @@
         </w:rPr>
         <w:t>    </w:t>
       </w:r>
-      <w:proofErr w:type="spellStart"/>
       <w:proofErr w:type="gramStart"/>
       <w:r>
         <w:rPr>
@@ -2937,7 +2934,6 @@
         </w:rPr>
         <w:t>private</w:t>
       </w:r>
-      <w:proofErr w:type="spellEnd"/>
       <w:proofErr w:type="gramEnd"/>
       <w:r>
         <w:rPr>
@@ -2969,7 +2965,6 @@
         </w:rPr>
         <w:t> </w:t>
       </w:r>
-      <w:proofErr w:type="spellStart"/>
       <w:r>
         <w:rPr>
           <w:rStyle w:val="sunlight-ident"/>
@@ -2980,7 +2975,6 @@
         </w:rPr>
         <w:t>gerente</w:t>
       </w:r>
-      <w:proofErr w:type="spellEnd"/>
       <w:r>
         <w:rPr>
           <w:rStyle w:val="sunlight-punctuation"/>
@@ -3091,7 +3085,6 @@
           <w:bdr w:val="none" w:sz="0" w:space="0" w:color="auto" w:frame="1"/>
         </w:rPr>
       </w:pPr>
-      <w:proofErr w:type="spellStart"/>
       <w:proofErr w:type="gramStart"/>
       <w:r>
         <w:rPr>
@@ -3103,7 +3096,6 @@
         </w:rPr>
         <w:t>public</w:t>
       </w:r>
-      <w:proofErr w:type="spellEnd"/>
       <w:proofErr w:type="gramEnd"/>
       <w:r>
         <w:rPr>
@@ -3349,7 +3341,6 @@
         </w:rPr>
         <w:t>    </w:t>
       </w:r>
-      <w:proofErr w:type="spellStart"/>
       <w:proofErr w:type="gramStart"/>
       <w:r>
         <w:rPr>
@@ -3361,7 +3352,6 @@
         </w:rPr>
         <w:t>private</w:t>
       </w:r>
-      <w:proofErr w:type="spellEnd"/>
       <w:proofErr w:type="gramEnd"/>
       <w:r>
         <w:rPr>
@@ -3393,7 +3383,6 @@
         </w:rPr>
         <w:t> </w:t>
       </w:r>
-      <w:proofErr w:type="spellStart"/>
       <w:r>
         <w:rPr>
           <w:rStyle w:val="sunlight-ident"/>
@@ -3404,7 +3393,6 @@
         </w:rPr>
         <w:t>departamento</w:t>
       </w:r>
-      <w:proofErr w:type="spellEnd"/>
       <w:r>
         <w:rPr>
           <w:rStyle w:val="sunlight-punctuation"/>
@@ -3946,7 +3934,6 @@
         </w:rPr>
         <w:t> </w:t>
       </w:r>
-      <w:proofErr w:type="spellStart"/>
       <w:r>
         <w:rPr>
           <w:rStyle w:val="sunlight-ident"/>
@@ -3957,7 +3944,6 @@
         </w:rPr>
         <w:t>gerente</w:t>
       </w:r>
-      <w:proofErr w:type="spellEnd"/>
       <w:proofErr w:type="gramEnd"/>
       <w:r>
         <w:rPr>
@@ -4065,7 +4051,6 @@
         </w:rPr>
         <w:t> </w:t>
       </w:r>
-      <w:proofErr w:type="spellStart"/>
       <w:r>
         <w:rPr>
           <w:rStyle w:val="sunlight-ident"/>
@@ -4076,7 +4061,6 @@
         </w:rPr>
         <w:t>departamento</w:t>
       </w:r>
-      <w:proofErr w:type="spellEnd"/>
       <w:proofErr w:type="gramEnd"/>
       <w:r>
         <w:rPr>
@@ -4834,7 +4818,6 @@
           <w:bdr w:val="none" w:sz="0" w:space="0" w:color="auto" w:frame="1"/>
         </w:rPr>
       </w:pPr>
-      <w:proofErr w:type="spellStart"/>
       <w:proofErr w:type="gramStart"/>
       <w:r>
         <w:rPr>
@@ -4846,7 +4829,6 @@
         </w:rPr>
         <w:t>public</w:t>
       </w:r>
-      <w:proofErr w:type="spellEnd"/>
       <w:proofErr w:type="gramEnd"/>
       <w:r>
         <w:rPr>
@@ -5082,7 +5064,6 @@
         </w:rPr>
         <w:t>    </w:t>
       </w:r>
-      <w:proofErr w:type="spellStart"/>
       <w:proofErr w:type="gramStart"/>
       <w:r>
         <w:rPr>
@@ -5094,7 +5075,6 @@
         </w:rPr>
         <w:t>private</w:t>
       </w:r>
-      <w:proofErr w:type="spellEnd"/>
       <w:proofErr w:type="gramEnd"/>
       <w:r>
         <w:rPr>
@@ -5126,7 +5106,6 @@
         </w:rPr>
         <w:t> </w:t>
       </w:r>
-      <w:proofErr w:type="spellStart"/>
       <w:r>
         <w:rPr>
           <w:rStyle w:val="sunlight-ident"/>
@@ -5137,7 +5116,6 @@
         </w:rPr>
         <w:t>gerente</w:t>
       </w:r>
-      <w:proofErr w:type="spellEnd"/>
       <w:r>
         <w:rPr>
           <w:rStyle w:val="sunlight-punctuation"/>
@@ -5238,7 +5216,6 @@
           <w:bdr w:val="none" w:sz="0" w:space="0" w:color="auto" w:frame="1"/>
         </w:rPr>
       </w:pPr>
-      <w:proofErr w:type="spellStart"/>
       <w:proofErr w:type="gramStart"/>
       <w:r>
         <w:rPr>
@@ -5250,7 +5227,6 @@
         </w:rPr>
         <w:t>public</w:t>
       </w:r>
-      <w:proofErr w:type="spellEnd"/>
       <w:proofErr w:type="gramEnd"/>
       <w:r>
         <w:rPr>
@@ -5890,7 +5866,6 @@
           <w:bdr w:val="none" w:sz="0" w:space="0" w:color="auto" w:frame="1"/>
         </w:rPr>
       </w:pPr>
-      <w:proofErr w:type="spellStart"/>
       <w:proofErr w:type="gramStart"/>
       <w:r>
         <w:rPr>
@@ -5902,7 +5877,6 @@
         </w:rPr>
         <w:t>public</w:t>
       </w:r>
-      <w:proofErr w:type="spellEnd"/>
       <w:proofErr w:type="gramEnd"/>
       <w:r>
         <w:rPr>
@@ -6110,7 +6084,6 @@
         </w:rPr>
         <w:t>    </w:t>
       </w:r>
-      <w:proofErr w:type="spellStart"/>
       <w:proofErr w:type="gramStart"/>
       <w:r>
         <w:rPr>
@@ -6122,7 +6095,6 @@
         </w:rPr>
         <w:t>private</w:t>
       </w:r>
-      <w:proofErr w:type="spellEnd"/>
       <w:proofErr w:type="gramEnd"/>
       <w:r>
         <w:rPr>
@@ -6298,7 +6270,6 @@
           <w:bdr w:val="none" w:sz="0" w:space="0" w:color="auto" w:frame="1"/>
         </w:rPr>
       </w:pPr>
-      <w:proofErr w:type="spellStart"/>
       <w:proofErr w:type="gramStart"/>
       <w:r>
         <w:rPr>
@@ -6310,7 +6281,6 @@
         </w:rPr>
         <w:t>public</w:t>
       </w:r>
-      <w:proofErr w:type="spellEnd"/>
       <w:proofErr w:type="gramEnd"/>
       <w:r>
         <w:rPr>
@@ -6948,7 +6918,6 @@
         </w:rPr>
         <w:t>    </w:t>
       </w:r>
-      <w:proofErr w:type="spellStart"/>
       <w:proofErr w:type="gramStart"/>
       <w:r>
         <w:rPr>
@@ -6960,7 +6929,6 @@
         </w:rPr>
         <w:t>private</w:t>
       </w:r>
-      <w:proofErr w:type="spellEnd"/>
       <w:proofErr w:type="gramEnd"/>
       <w:r>
         <w:rPr>
@@ -7364,6 +7332,7 @@
         </w:rPr>
         <w:t xml:space="preserve"> de configuração separado – semelhante ao </w:t>
       </w:r>
+      <w:bookmarkStart w:id="0" w:name="_GoBack"/>
       <w:proofErr w:type="spellStart"/>
       <w:r>
         <w:rPr>
@@ -7384,7 +7353,18 @@
           <w:szCs w:val="21"/>
           <w:lang w:eastAsia="pt-BR"/>
         </w:rPr>
-        <w:t xml:space="preserve"> do JPA</w:t>
+        <w:t xml:space="preserve"> </w:t>
+      </w:r>
+      <w:bookmarkEnd w:id="0"/>
+      <w:r>
+        <w:rPr>
+          <w:rFonts w:ascii="Helvetica" w:eastAsia="Times New Roman" w:hAnsi="Helvetica" w:cs="Helvetica"/>
+          <w:color w:val="343A40"/>
+          <w:sz w:val="21"/>
+          <w:szCs w:val="21"/>
+          <w:lang w:eastAsia="pt-BR"/>
+        </w:rPr>
+        <w:t>do JPA</w:t>
       </w:r>
       <w:r>
         <w:rPr>
@@ -7538,8 +7518,6 @@
         </w:rPr>
         <w:t xml:space="preserve"> (fábrica de sessões).</w:t>
       </w:r>
-      <w:bookmarkStart w:id="0" w:name="_GoBack"/>
-      <w:bookmarkEnd w:id="0"/>
     </w:p>
     <w:p>
       <w:pPr>
